--- a/docs/flowcharts/flowcharts and pseudocode.docx
+++ b/docs/flowcharts/flowcharts and pseudocode.docx
@@ -5,14 +5,2039 @@
     <w:p>
       <w:pPr>
         <w:pStyle w:val="Heading2"/>
+      </w:pPr>
+      <w:r>
+        <w:t>Pseudocode:</w:t>
+      </w:r>
+    </w:p>
+    <w:p>
+      <w:pPr>
+        <w:spacing w:after="0"/>
+        <w:rPr>
+          <w:rFonts w:ascii="Calibri" w:hAnsi="Calibri" w:cs="Calibri"/>
+        </w:rPr>
+      </w:pPr>
+    </w:p>
+    <w:p>
+      <w:pPr>
+        <w:spacing w:after="0"/>
+        <w:rPr>
+          <w:rFonts w:ascii="Calibri" w:hAnsi="Calibri" w:cs="Calibri"/>
+        </w:rPr>
+      </w:pPr>
+      <w:r>
+        <w:rPr>
+          <w:rFonts w:ascii="Calibri" w:hAnsi="Calibri" w:cs="Calibri"/>
+        </w:rPr>
+        <w:t>Pseudocode is known as Structured English.</w:t>
+      </w:r>
+    </w:p>
+    <w:p>
+      <w:pPr>
+        <w:spacing w:after="0"/>
+        <w:rPr>
+          <w:rFonts w:ascii="Calibri" w:hAnsi="Calibri" w:cs="Calibri"/>
+        </w:rPr>
+      </w:pPr>
+      <w:r>
+        <w:rPr>
+          <w:rFonts w:ascii="Calibri" w:hAnsi="Calibri" w:cs="Calibri"/>
+        </w:rPr>
+        <w:t>Pseudocode is a way of writing a program that generalizes it for conversion into a programming language.</w:t>
+      </w:r>
+    </w:p>
+    <w:p>
+      <w:pPr>
+        <w:spacing w:after="0"/>
+        <w:rPr>
+          <w:rFonts w:ascii="Calibri" w:hAnsi="Calibri" w:cs="Calibri"/>
+        </w:rPr>
+      </w:pPr>
+      <w:r>
+        <w:rPr>
+          <w:rFonts w:ascii="Calibri" w:hAnsi="Calibri" w:cs="Calibri"/>
+        </w:rPr>
+        <w:t>Pseudocode represents the the steps of the program in natural language and mathematical notation.</w:t>
+      </w:r>
+    </w:p>
+    <w:p>
+      <w:pPr>
+        <w:spacing w:after="0"/>
+        <w:rPr>
+          <w:rFonts w:ascii="Calibri" w:hAnsi="Calibri" w:cs="Calibri"/>
+        </w:rPr>
+      </w:pPr>
+      <w:r>
+        <w:rPr>
+          <w:rFonts w:ascii="Calibri" w:hAnsi="Calibri" w:cs="Calibri"/>
+        </w:rPr>
+        <w:t>Pseudocode describes the logic of the program or algorithm.</w:t>
+      </w:r>
+    </w:p>
+    <w:p>
+      <w:pPr>
+        <w:spacing w:after="0"/>
+        <w:rPr>
+          <w:rFonts w:ascii="Calibri" w:hAnsi="Calibri" w:cs="Calibri"/>
+        </w:rPr>
+      </w:pPr>
+    </w:p>
+    <w:p>
+      <w:pPr>
+        <w:spacing w:after="0"/>
+        <w:rPr>
+          <w:rFonts w:ascii="Calibri" w:hAnsi="Calibri" w:cs="Calibri"/>
+        </w:rPr>
+      </w:pPr>
+    </w:p>
+    <w:p>
+      <w:pPr>
+        <w:spacing w:after="0"/>
+        <w:rPr>
+          <w:rFonts w:ascii="Calibri" w:hAnsi="Calibri" w:cs="Calibri"/>
+        </w:rPr>
+      </w:pPr>
+      <w:r>
+        <w:rPr>
+          <w:rFonts w:ascii="Calibri" w:hAnsi="Calibri" w:cs="Calibri"/>
+        </w:rPr>
+        <w:t>Example:</w:t>
+      </w:r>
+      <w:r>
+        <w:rPr>
+          <w:rFonts w:ascii="Calibri" w:hAnsi="Calibri" w:cs="Calibri"/>
+        </w:rPr>
+        <w:br/>
+      </w:r>
+    </w:p>
+    <w:p>
+      <w:pPr>
+        <w:pBdr>
+          <w:top w:val="single" w:sz="4" w:space="1" w:color="auto"/>
+          <w:left w:val="single" w:sz="4" w:space="4" w:color="auto"/>
+          <w:bottom w:val="single" w:sz="4" w:space="1" w:color="auto"/>
+          <w:right w:val="single" w:sz="4" w:space="4" w:color="auto"/>
+        </w:pBdr>
+        <w:spacing w:after="0"/>
+        <w:rPr>
+          <w:rFonts w:ascii="Calibri" w:hAnsi="Calibri" w:cs="Calibri"/>
+        </w:rPr>
+      </w:pPr>
+    </w:p>
+    <w:p>
+      <w:pPr>
+        <w:pBdr>
+          <w:top w:val="single" w:sz="4" w:space="1" w:color="auto"/>
+          <w:left w:val="single" w:sz="4" w:space="4" w:color="auto"/>
+          <w:bottom w:val="single" w:sz="4" w:space="1" w:color="auto"/>
+          <w:right w:val="single" w:sz="4" w:space="4" w:color="auto"/>
+        </w:pBdr>
+        <w:spacing w:after="0"/>
+        <w:rPr>
+          <w:rFonts w:ascii="Calibri" w:hAnsi="Calibri" w:cs="Calibri"/>
+        </w:rPr>
+      </w:pPr>
+      <w:r>
+        <w:rPr>
+          <w:rFonts w:ascii="Calibri" w:hAnsi="Calibri" w:cs="Calibri"/>
+        </w:rPr>
+        <w:t>ALGORITHM askName()</w:t>
+      </w:r>
+    </w:p>
+    <w:p>
+      <w:pPr>
+        <w:pBdr>
+          <w:top w:val="single" w:sz="4" w:space="1" w:color="auto"/>
+          <w:left w:val="single" w:sz="4" w:space="4" w:color="auto"/>
+          <w:bottom w:val="single" w:sz="4" w:space="1" w:color="auto"/>
+          <w:right w:val="single" w:sz="4" w:space="4" w:color="auto"/>
+        </w:pBdr>
+        <w:spacing w:after="0"/>
+        <w:rPr>
+          <w:rFonts w:ascii="Calibri" w:hAnsi="Calibri" w:cs="Calibri"/>
+        </w:rPr>
+      </w:pPr>
+    </w:p>
+    <w:p>
+      <w:pPr>
+        <w:pBdr>
+          <w:top w:val="single" w:sz="4" w:space="1" w:color="auto"/>
+          <w:left w:val="single" w:sz="4" w:space="4" w:color="auto"/>
+          <w:bottom w:val="single" w:sz="4" w:space="1" w:color="auto"/>
+          <w:right w:val="single" w:sz="4" w:space="4" w:color="auto"/>
+        </w:pBdr>
+        <w:spacing w:after="0"/>
+        <w:rPr>
+          <w:rFonts w:ascii="Calibri" w:hAnsi="Calibri" w:cs="Calibri"/>
+        </w:rPr>
+      </w:pPr>
+      <w:r>
+        <w:rPr>
+          <w:rFonts w:ascii="Calibri" w:hAnsi="Calibri" w:cs="Calibri"/>
+        </w:rPr>
+        <w:t>BEGIN</w:t>
+      </w:r>
+    </w:p>
+    <w:p>
+      <w:pPr>
+        <w:pBdr>
+          <w:top w:val="single" w:sz="4" w:space="1" w:color="auto"/>
+          <w:left w:val="single" w:sz="4" w:space="4" w:color="auto"/>
+          <w:bottom w:val="single" w:sz="4" w:space="1" w:color="auto"/>
+          <w:right w:val="single" w:sz="4" w:space="4" w:color="auto"/>
+        </w:pBdr>
+        <w:spacing w:after="0"/>
+        <w:ind w:firstLine="567"/>
+        <w:rPr>
+          <w:rFonts w:ascii="Calibri" w:hAnsi="Calibri" w:cs="Calibri"/>
+        </w:rPr>
+      </w:pPr>
+      <w:r>
+        <w:rPr>
+          <w:rFonts w:ascii="Calibri" w:hAnsi="Calibri" w:cs="Calibri"/>
+        </w:rPr>
+        <w:t xml:space="preserve">PRINT </w:t>
+      </w:r>
+      <w:r>
+        <w:rPr>
+          <w:rFonts w:ascii="Calibri" w:hAnsi="Calibri" w:cs="Calibri"/>
+        </w:rPr>
+        <w:t>"</w:t>
+      </w:r>
+      <w:r>
+        <w:rPr>
+          <w:rFonts w:ascii="Calibri" w:hAnsi="Calibri" w:cs="Calibri"/>
+        </w:rPr>
+        <w:t>What is your name?</w:t>
+      </w:r>
+      <w:r>
+        <w:rPr>
+          <w:rFonts w:ascii="Calibri" w:hAnsi="Calibri" w:cs="Calibri"/>
+        </w:rPr>
+        <w:t>"</w:t>
+      </w:r>
+    </w:p>
+    <w:p>
+      <w:pPr>
+        <w:pBdr>
+          <w:top w:val="single" w:sz="4" w:space="1" w:color="auto"/>
+          <w:left w:val="single" w:sz="4" w:space="4" w:color="auto"/>
+          <w:bottom w:val="single" w:sz="4" w:space="1" w:color="auto"/>
+          <w:right w:val="single" w:sz="4" w:space="4" w:color="auto"/>
+        </w:pBdr>
+        <w:spacing w:after="0"/>
+        <w:ind w:firstLine="567"/>
+        <w:rPr>
+          <w:rFonts w:ascii="Calibri" w:hAnsi="Calibri" w:cs="Calibri"/>
+        </w:rPr>
+      </w:pPr>
+      <w:r>
+        <w:rPr>
+          <w:rFonts w:ascii="Calibri" w:hAnsi="Calibri" w:cs="Calibri"/>
+        </w:rPr>
+        <w:t>IN</w:t>
+      </w:r>
+      <w:r>
+        <w:rPr>
+          <w:rFonts w:ascii="Calibri" w:hAnsi="Calibri" w:cs="Calibri"/>
+        </w:rPr>
+        <w:t>PUT name</w:t>
+      </w:r>
+    </w:p>
+    <w:p>
+      <w:pPr>
+        <w:pBdr>
+          <w:top w:val="single" w:sz="4" w:space="1" w:color="auto"/>
+          <w:left w:val="single" w:sz="4" w:space="4" w:color="auto"/>
+          <w:bottom w:val="single" w:sz="4" w:space="1" w:color="auto"/>
+          <w:right w:val="single" w:sz="4" w:space="4" w:color="auto"/>
+        </w:pBdr>
+        <w:spacing w:after="0"/>
+        <w:ind w:firstLine="567"/>
+        <w:rPr>
+          <w:rFonts w:ascii="Calibri" w:hAnsi="Calibri" w:cs="Calibri"/>
+        </w:rPr>
+      </w:pPr>
+      <w:r>
+        <w:rPr>
+          <w:rFonts w:ascii="Calibri" w:hAnsi="Calibri" w:cs="Calibri"/>
+        </w:rPr>
+        <w:t xml:space="preserve">PRINT </w:t>
+      </w:r>
+      <w:r>
+        <w:rPr>
+          <w:rFonts w:ascii="Calibri" w:hAnsi="Calibri" w:cs="Calibri"/>
+        </w:rPr>
+        <w:t>"</w:t>
+      </w:r>
+      <w:r>
+        <w:rPr>
+          <w:rFonts w:ascii="Calibri" w:hAnsi="Calibri" w:cs="Calibri"/>
+        </w:rPr>
+        <w:t xml:space="preserve">Hello, </w:t>
+      </w:r>
+      <w:r>
+        <w:rPr>
+          <w:rFonts w:ascii="Calibri" w:hAnsi="Calibri" w:cs="Calibri"/>
+        </w:rPr>
+        <w:t>"</w:t>
+      </w:r>
+      <w:r>
+        <w:rPr>
+          <w:rFonts w:ascii="Calibri" w:hAnsi="Calibri" w:cs="Calibri"/>
+        </w:rPr>
+        <w:t xml:space="preserve"> + name</w:t>
+      </w:r>
+    </w:p>
+    <w:p>
+      <w:pPr>
+        <w:pBdr>
+          <w:top w:val="single" w:sz="4" w:space="1" w:color="auto"/>
+          <w:left w:val="single" w:sz="4" w:space="4" w:color="auto"/>
+          <w:bottom w:val="single" w:sz="4" w:space="1" w:color="auto"/>
+          <w:right w:val="single" w:sz="4" w:space="4" w:color="auto"/>
+        </w:pBdr>
+        <w:spacing w:after="0"/>
+        <w:rPr>
+          <w:rFonts w:ascii="Calibri" w:hAnsi="Calibri" w:cs="Calibri"/>
+        </w:rPr>
+      </w:pPr>
+      <w:r>
+        <w:rPr>
+          <w:rFonts w:ascii="Calibri" w:hAnsi="Calibri" w:cs="Calibri"/>
+        </w:rPr>
+        <w:t>END</w:t>
+      </w:r>
+    </w:p>
+    <w:p>
+      <w:pPr>
+        <w:pBdr>
+          <w:top w:val="single" w:sz="4" w:space="1" w:color="auto"/>
+          <w:left w:val="single" w:sz="4" w:space="4" w:color="auto"/>
+          <w:bottom w:val="single" w:sz="4" w:space="1" w:color="auto"/>
+          <w:right w:val="single" w:sz="4" w:space="4" w:color="auto"/>
+        </w:pBdr>
+        <w:spacing w:after="0"/>
+        <w:rPr>
+          <w:rFonts w:ascii="Calibri" w:hAnsi="Calibri" w:cs="Calibri"/>
+        </w:rPr>
+      </w:pPr>
+    </w:p>
+    <w:p>
+      <w:pPr>
+        <w:spacing w:after="0"/>
+        <w:rPr>
+          <w:rFonts w:ascii="Calibri" w:hAnsi="Calibri" w:cs="Calibri"/>
+        </w:rPr>
+      </w:pPr>
+    </w:p>
+    <w:p>
+      <w:pPr>
+        <w:spacing w:after="0"/>
+        <w:rPr>
+          <w:rFonts w:ascii="Calibri" w:hAnsi="Calibri" w:cs="Calibri"/>
+        </w:rPr>
+      </w:pPr>
+    </w:p>
+    <w:p>
+      <w:pPr>
+        <w:spacing w:after="0"/>
+        <w:rPr>
+          <w:rFonts w:ascii="Calibri" w:hAnsi="Calibri" w:cs="Calibri"/>
+        </w:rPr>
+      </w:pPr>
+    </w:p>
+    <w:p>
+      <w:pPr>
+        <w:spacing w:after="0"/>
+        <w:rPr>
+          <w:rFonts w:ascii="Calibri" w:hAnsi="Calibri" w:cs="Calibri"/>
+        </w:rPr>
+      </w:pPr>
+      <w:r>
+        <w:rPr>
+          <w:rFonts w:ascii="Calibri" w:hAnsi="Calibri" w:cs="Calibri"/>
+        </w:rPr>
+        <w:br w:type="column"/>
+      </w:r>
+    </w:p>
+    <w:p>
+      <w:pPr>
+        <w:spacing w:after="0"/>
+        <w:rPr>
+          <w:rFonts w:ascii="Calibri" w:hAnsi="Calibri" w:cs="Calibri"/>
+        </w:rPr>
+      </w:pPr>
+      <w:r>
+        <w:rPr>
+          <w:rFonts w:ascii="Calibri" w:hAnsi="Calibri" w:cs="Calibri"/>
+        </w:rPr>
+        <w:t>Common</w:t>
+      </w:r>
+      <w:r>
+        <w:rPr>
+          <w:rFonts w:ascii="Calibri" w:hAnsi="Calibri" w:cs="Calibri"/>
+        </w:rPr>
+        <w:t xml:space="preserve"> keywords below are in UPPERCASE.</w:t>
+      </w:r>
+    </w:p>
+    <w:p>
+      <w:pPr>
+        <w:spacing w:after="0"/>
+        <w:rPr>
+          <w:rFonts w:ascii="Calibri" w:hAnsi="Calibri" w:cs="Calibri"/>
+        </w:rPr>
+      </w:pPr>
+    </w:p>
+    <w:tbl>
+      <w:tblPr>
+        <w:tblW w:w="0" w:type="auto"/>
+        <w:tblBorders>
+          <w:top w:val="single" w:sz="6" w:space="0" w:color="E1E4E5"/>
+          <w:left w:val="single" w:sz="6" w:space="0" w:color="E1E4E5"/>
+          <w:bottom w:val="single" w:sz="6" w:space="0" w:color="E1E4E5"/>
+          <w:right w:val="single" w:sz="6" w:space="0" w:color="E1E4E5"/>
+        </w:tblBorders>
+        <w:shd w:val="clear" w:color="auto" w:fill="FCFCFC"/>
+        <w:tblCellMar>
+          <w:top w:w="15" w:type="dxa"/>
+          <w:left w:w="15" w:type="dxa"/>
+          <w:bottom w:w="15" w:type="dxa"/>
+          <w:right w:w="15" w:type="dxa"/>
+        </w:tblCellMar>
+        <w:tblLook w:val="04A0" w:firstRow="1" w:lastRow="0" w:firstColumn="1" w:lastColumn="0" w:noHBand="0" w:noVBand="1"/>
+      </w:tblPr>
+      <w:tblGrid>
+        <w:gridCol w:w="1638"/>
+        <w:gridCol w:w="3071"/>
+      </w:tblGrid>
+      <w:tr>
+        <w:trPr>
+          <w:tblHeader/>
+        </w:trPr>
+        <w:tc>
+          <w:tcPr>
+            <w:tcW w:w="0" w:type="auto"/>
+            <w:tcBorders>
+              <w:top w:val="single" w:sz="6" w:space="0" w:color="E1E4E5"/>
+              <w:left w:val="single" w:sz="6" w:space="0" w:color="E1E4E5"/>
+              <w:bottom w:val="single" w:sz="6" w:space="0" w:color="E1E4E5"/>
+              <w:right w:val="single" w:sz="6" w:space="0" w:color="E1E4E5"/>
+            </w:tcBorders>
+            <w:shd w:val="clear" w:color="auto" w:fill="FCFCFC"/>
+            <w:tcMar>
+              <w:top w:w="60" w:type="dxa"/>
+              <w:left w:w="120" w:type="dxa"/>
+              <w:bottom w:w="60" w:type="dxa"/>
+              <w:right w:w="120" w:type="dxa"/>
+            </w:tcMar>
+            <w:vAlign w:val="center"/>
+            <w:hideMark/>
+          </w:tcPr>
+          <w:p>
+            <w:pPr>
+              <w:spacing w:after="0"/>
+              <w:rPr>
+                <w:rFonts w:ascii="Calibri" w:hAnsi="Calibri" w:cs="Calibri"/>
+                <w:b/>
+                <w:bCs/>
+              </w:rPr>
+            </w:pPr>
+            <w:r>
+              <w:rPr>
+                <w:rFonts w:ascii="Calibri" w:hAnsi="Calibri" w:cs="Calibri"/>
+                <w:b/>
+                <w:bCs/>
+              </w:rPr>
+              <w:t>Python</w:t>
+            </w:r>
+          </w:p>
+        </w:tc>
+        <w:tc>
+          <w:tcPr>
+            <w:tcW w:w="0" w:type="auto"/>
+            <w:tcBorders>
+              <w:top w:val="single" w:sz="6" w:space="0" w:color="E1E4E5"/>
+              <w:left w:val="single" w:sz="6" w:space="0" w:color="E1E4E5"/>
+              <w:bottom w:val="single" w:sz="6" w:space="0" w:color="E1E4E5"/>
+              <w:right w:val="single" w:sz="6" w:space="0" w:color="E1E4E5"/>
+            </w:tcBorders>
+            <w:shd w:val="clear" w:color="auto" w:fill="FCFCFC"/>
+            <w:tcMar>
+              <w:top w:w="60" w:type="dxa"/>
+              <w:left w:w="120" w:type="dxa"/>
+              <w:bottom w:w="60" w:type="dxa"/>
+              <w:right w:w="120" w:type="dxa"/>
+            </w:tcMar>
+            <w:vAlign w:val="center"/>
+            <w:hideMark/>
+          </w:tcPr>
+          <w:p>
+            <w:pPr>
+              <w:spacing w:after="0"/>
+              <w:rPr>
+                <w:rFonts w:ascii="Calibri" w:hAnsi="Calibri" w:cs="Calibri"/>
+                <w:b/>
+                <w:bCs/>
+              </w:rPr>
+            </w:pPr>
+            <w:r>
+              <w:rPr>
+                <w:rFonts w:ascii="Calibri" w:hAnsi="Calibri" w:cs="Calibri"/>
+                <w:b/>
+                <w:bCs/>
+              </w:rPr>
+              <w:t>Pseudocode</w:t>
+            </w:r>
+          </w:p>
+        </w:tc>
+      </w:tr>
+      <w:tr>
+        <w:tc>
+          <w:tcPr>
+            <w:tcW w:w="0" w:type="auto"/>
+            <w:tcBorders>
+              <w:left w:val="single" w:sz="2" w:space="0" w:color="E1E4E5"/>
+              <w:bottom w:val="single" w:sz="6" w:space="0" w:color="E1E4E5"/>
+            </w:tcBorders>
+            <w:shd w:val="clear" w:color="auto" w:fill="F3F6F6"/>
+            <w:tcMar>
+              <w:top w:w="60" w:type="dxa"/>
+              <w:left w:w="120" w:type="dxa"/>
+              <w:bottom w:w="60" w:type="dxa"/>
+              <w:right w:w="120" w:type="dxa"/>
+            </w:tcMar>
+            <w:vAlign w:val="center"/>
+            <w:hideMark/>
+          </w:tcPr>
+          <w:p>
+            <w:pPr>
+              <w:spacing w:after="0"/>
+              <w:rPr>
+                <w:rFonts w:ascii="Calibri" w:hAnsi="Calibri" w:cs="Calibri"/>
+              </w:rPr>
+            </w:pPr>
+            <w:r>
+              <w:rPr>
+                <w:rFonts w:ascii="Calibri" w:hAnsi="Calibri" w:cs="Calibri"/>
+              </w:rPr>
+              <w:t>==</w:t>
+            </w:r>
+          </w:p>
+        </w:tc>
+        <w:tc>
+          <w:tcPr>
+            <w:tcW w:w="0" w:type="auto"/>
+            <w:tcBorders>
+              <w:left w:val="single" w:sz="6" w:space="0" w:color="E1E4E5"/>
+              <w:bottom w:val="single" w:sz="6" w:space="0" w:color="E1E4E5"/>
+            </w:tcBorders>
+            <w:shd w:val="clear" w:color="auto" w:fill="F3F6F6"/>
+            <w:tcMar>
+              <w:top w:w="60" w:type="dxa"/>
+              <w:left w:w="120" w:type="dxa"/>
+              <w:bottom w:w="60" w:type="dxa"/>
+              <w:right w:w="120" w:type="dxa"/>
+            </w:tcMar>
+            <w:vAlign w:val="center"/>
+            <w:hideMark/>
+          </w:tcPr>
+          <w:p>
+            <w:pPr>
+              <w:spacing w:after="0"/>
+              <w:rPr>
+                <w:rFonts w:ascii="Calibri" w:hAnsi="Calibri" w:cs="Calibri"/>
+              </w:rPr>
+            </w:pPr>
+            <w:r>
+              <w:rPr>
+                <w:rFonts w:ascii="Calibri" w:hAnsi="Calibri" w:cs="Calibri"/>
+              </w:rPr>
+              <w:t>=</w:t>
+            </w:r>
+          </w:p>
+        </w:tc>
+      </w:tr>
+      <w:tr>
+        <w:tc>
+          <w:tcPr>
+            <w:tcW w:w="0" w:type="auto"/>
+            <w:tcBorders>
+              <w:left w:val="single" w:sz="2" w:space="0" w:color="E1E4E5"/>
+              <w:bottom w:val="single" w:sz="6" w:space="0" w:color="E1E4E5"/>
+            </w:tcBorders>
+            <w:tcMar>
+              <w:top w:w="60" w:type="dxa"/>
+              <w:left w:w="120" w:type="dxa"/>
+              <w:bottom w:w="60" w:type="dxa"/>
+              <w:right w:w="120" w:type="dxa"/>
+            </w:tcMar>
+            <w:vAlign w:val="center"/>
+            <w:hideMark/>
+          </w:tcPr>
+          <w:p>
+            <w:pPr>
+              <w:spacing w:after="0"/>
+              <w:rPr>
+                <w:rFonts w:ascii="Calibri" w:hAnsi="Calibri" w:cs="Calibri"/>
+              </w:rPr>
+            </w:pPr>
+            <w:r>
+              <w:rPr>
+                <w:rFonts w:ascii="Calibri" w:hAnsi="Calibri" w:cs="Calibri"/>
+              </w:rPr>
+              <w:t>=</w:t>
+            </w:r>
+          </w:p>
+        </w:tc>
+        <w:tc>
+          <w:tcPr>
+            <w:tcW w:w="0" w:type="auto"/>
+            <w:tcBorders>
+              <w:left w:val="single" w:sz="6" w:space="0" w:color="E1E4E5"/>
+              <w:bottom w:val="single" w:sz="6" w:space="0" w:color="E1E4E5"/>
+            </w:tcBorders>
+            <w:tcMar>
+              <w:top w:w="60" w:type="dxa"/>
+              <w:left w:w="120" w:type="dxa"/>
+              <w:bottom w:w="60" w:type="dxa"/>
+              <w:right w:w="120" w:type="dxa"/>
+            </w:tcMar>
+            <w:vAlign w:val="center"/>
+            <w:hideMark/>
+          </w:tcPr>
+          <w:p>
+            <w:pPr>
+              <w:spacing w:after="0"/>
+              <w:rPr>
+                <w:rFonts w:ascii="Calibri" w:hAnsi="Calibri" w:cs="Calibri"/>
+              </w:rPr>
+            </w:pPr>
+            <w:r>
+              <w:rPr>
+                <w:rFonts w:ascii="Calibri" w:hAnsi="Calibri" w:cs="Calibri"/>
+              </w:rPr>
+              <w:t>&lt;-</w:t>
+            </w:r>
+          </w:p>
+        </w:tc>
+      </w:tr>
+      <w:tr>
+        <w:tc>
+          <w:tcPr>
+            <w:tcW w:w="0" w:type="auto"/>
+            <w:tcBorders>
+              <w:left w:val="single" w:sz="2" w:space="0" w:color="E1E4E5"/>
+              <w:bottom w:val="single" w:sz="6" w:space="0" w:color="E1E4E5"/>
+            </w:tcBorders>
+            <w:shd w:val="clear" w:color="auto" w:fill="F3F6F6"/>
+            <w:tcMar>
+              <w:top w:w="60" w:type="dxa"/>
+              <w:left w:w="120" w:type="dxa"/>
+              <w:bottom w:w="60" w:type="dxa"/>
+              <w:right w:w="120" w:type="dxa"/>
+            </w:tcMar>
+            <w:vAlign w:val="center"/>
+            <w:hideMark/>
+          </w:tcPr>
+          <w:p>
+            <w:pPr>
+              <w:spacing w:after="0"/>
+              <w:rPr>
+                <w:rFonts w:ascii="Calibri" w:hAnsi="Calibri" w:cs="Calibri"/>
+              </w:rPr>
+            </w:pPr>
+            <w:r>
+              <w:rPr>
+                <w:rFonts w:ascii="Calibri" w:hAnsi="Calibri" w:cs="Calibri"/>
+              </w:rPr>
+              <w:t>print</w:t>
+            </w:r>
+          </w:p>
+        </w:tc>
+        <w:tc>
+          <w:tcPr>
+            <w:tcW w:w="0" w:type="auto"/>
+            <w:tcBorders>
+              <w:left w:val="single" w:sz="6" w:space="0" w:color="E1E4E5"/>
+              <w:bottom w:val="single" w:sz="6" w:space="0" w:color="E1E4E5"/>
+            </w:tcBorders>
+            <w:shd w:val="clear" w:color="auto" w:fill="F3F6F6"/>
+            <w:tcMar>
+              <w:top w:w="60" w:type="dxa"/>
+              <w:left w:w="120" w:type="dxa"/>
+              <w:bottom w:w="60" w:type="dxa"/>
+              <w:right w:w="120" w:type="dxa"/>
+            </w:tcMar>
+            <w:vAlign w:val="center"/>
+            <w:hideMark/>
+          </w:tcPr>
+          <w:p>
+            <w:pPr>
+              <w:spacing w:after="0"/>
+              <w:rPr>
+                <w:rFonts w:ascii="Calibri" w:hAnsi="Calibri" w:cs="Calibri"/>
+              </w:rPr>
+            </w:pPr>
+            <w:r>
+              <w:rPr>
+                <w:rFonts w:ascii="Calibri" w:hAnsi="Calibri" w:cs="Calibri"/>
+              </w:rPr>
+              <w:t xml:space="preserve">OUTPUT or </w:t>
+            </w:r>
+            <w:r>
+              <w:rPr>
+                <w:rFonts w:ascii="Calibri" w:hAnsi="Calibri" w:cs="Calibri"/>
+              </w:rPr>
+              <w:t>PRINT</w:t>
+            </w:r>
+            <w:r>
+              <w:rPr>
+                <w:rFonts w:ascii="Calibri" w:hAnsi="Calibri" w:cs="Calibri"/>
+              </w:rPr>
+              <w:t xml:space="preserve"> or DISPLAY</w:t>
+            </w:r>
+          </w:p>
+        </w:tc>
+      </w:tr>
+      <w:tr>
+        <w:tc>
+          <w:tcPr>
+            <w:tcW w:w="0" w:type="auto"/>
+            <w:tcBorders>
+              <w:left w:val="single" w:sz="2" w:space="0" w:color="E1E4E5"/>
+              <w:bottom w:val="single" w:sz="6" w:space="0" w:color="E1E4E5"/>
+            </w:tcBorders>
+            <w:tcMar>
+              <w:top w:w="60" w:type="dxa"/>
+              <w:left w:w="120" w:type="dxa"/>
+              <w:bottom w:w="60" w:type="dxa"/>
+              <w:right w:w="120" w:type="dxa"/>
+            </w:tcMar>
+            <w:vAlign w:val="center"/>
+            <w:hideMark/>
+          </w:tcPr>
+          <w:p>
+            <w:pPr>
+              <w:spacing w:after="0"/>
+              <w:rPr>
+                <w:rFonts w:ascii="Calibri" w:hAnsi="Calibri" w:cs="Calibri"/>
+              </w:rPr>
+            </w:pPr>
+            <w:r>
+              <w:rPr>
+                <w:rFonts w:ascii="Calibri" w:hAnsi="Calibri" w:cs="Calibri"/>
+              </w:rPr>
+              <w:t>input</w:t>
+            </w:r>
+          </w:p>
+        </w:tc>
+        <w:tc>
+          <w:tcPr>
+            <w:tcW w:w="0" w:type="auto"/>
+            <w:tcBorders>
+              <w:left w:val="single" w:sz="6" w:space="0" w:color="E1E4E5"/>
+              <w:bottom w:val="single" w:sz="6" w:space="0" w:color="E1E4E5"/>
+            </w:tcBorders>
+            <w:tcMar>
+              <w:top w:w="60" w:type="dxa"/>
+              <w:left w:w="120" w:type="dxa"/>
+              <w:bottom w:w="60" w:type="dxa"/>
+              <w:right w:w="120" w:type="dxa"/>
+            </w:tcMar>
+            <w:vAlign w:val="center"/>
+            <w:hideMark/>
+          </w:tcPr>
+          <w:p>
+            <w:pPr>
+              <w:spacing w:after="0"/>
+              <w:rPr>
+                <w:rFonts w:ascii="Calibri" w:hAnsi="Calibri" w:cs="Calibri"/>
+              </w:rPr>
+            </w:pPr>
+            <w:r>
+              <w:rPr>
+                <w:rFonts w:ascii="Calibri" w:hAnsi="Calibri" w:cs="Calibri"/>
+              </w:rPr>
+              <w:t>INPUT</w:t>
+            </w:r>
+            <w:r>
+              <w:rPr>
+                <w:rFonts w:ascii="Calibri" w:hAnsi="Calibri" w:cs="Calibri"/>
+              </w:rPr>
+              <w:t xml:space="preserve"> or GET</w:t>
+            </w:r>
+          </w:p>
+        </w:tc>
+      </w:tr>
+      <w:tr>
+        <w:tc>
+          <w:tcPr>
+            <w:tcW w:w="0" w:type="auto"/>
+            <w:tcBorders>
+              <w:left w:val="single" w:sz="2" w:space="0" w:color="E1E4E5"/>
+              <w:bottom w:val="single" w:sz="6" w:space="0" w:color="E1E4E5"/>
+            </w:tcBorders>
+            <w:shd w:val="clear" w:color="auto" w:fill="F3F6F6"/>
+            <w:tcMar>
+              <w:top w:w="60" w:type="dxa"/>
+              <w:left w:w="120" w:type="dxa"/>
+              <w:bottom w:w="60" w:type="dxa"/>
+              <w:right w:w="120" w:type="dxa"/>
+            </w:tcMar>
+            <w:vAlign w:val="center"/>
+            <w:hideMark/>
+          </w:tcPr>
+          <w:p>
+            <w:pPr>
+              <w:spacing w:after="0"/>
+              <w:rPr>
+                <w:rFonts w:ascii="Calibri" w:hAnsi="Calibri" w:cs="Calibri"/>
+              </w:rPr>
+            </w:pPr>
+            <w:r>
+              <w:rPr>
+                <w:rFonts w:ascii="Calibri" w:hAnsi="Calibri" w:cs="Calibri"/>
+              </w:rPr>
+              <w:t>if</w:t>
+            </w:r>
+          </w:p>
+        </w:tc>
+        <w:tc>
+          <w:tcPr>
+            <w:tcW w:w="0" w:type="auto"/>
+            <w:tcBorders>
+              <w:left w:val="single" w:sz="6" w:space="0" w:color="E1E4E5"/>
+              <w:bottom w:val="single" w:sz="6" w:space="0" w:color="E1E4E5"/>
+            </w:tcBorders>
+            <w:shd w:val="clear" w:color="auto" w:fill="F3F6F6"/>
+            <w:tcMar>
+              <w:top w:w="60" w:type="dxa"/>
+              <w:left w:w="120" w:type="dxa"/>
+              <w:bottom w:w="60" w:type="dxa"/>
+              <w:right w:w="120" w:type="dxa"/>
+            </w:tcMar>
+            <w:vAlign w:val="center"/>
+            <w:hideMark/>
+          </w:tcPr>
+          <w:p>
+            <w:pPr>
+              <w:spacing w:after="0"/>
+              <w:rPr>
+                <w:rFonts w:ascii="Calibri" w:hAnsi="Calibri" w:cs="Calibri"/>
+              </w:rPr>
+            </w:pPr>
+            <w:r>
+              <w:rPr>
+                <w:rFonts w:ascii="Calibri" w:hAnsi="Calibri" w:cs="Calibri"/>
+              </w:rPr>
+              <w:t>IF ….THEN</w:t>
+            </w:r>
+          </w:p>
+        </w:tc>
+      </w:tr>
+      <w:tr>
+        <w:tc>
+          <w:tcPr>
+            <w:tcW w:w="0" w:type="auto"/>
+            <w:tcBorders>
+              <w:left w:val="single" w:sz="2" w:space="0" w:color="E1E4E5"/>
+              <w:bottom w:val="single" w:sz="6" w:space="0" w:color="E1E4E5"/>
+            </w:tcBorders>
+            <w:tcMar>
+              <w:top w:w="60" w:type="dxa"/>
+              <w:left w:w="120" w:type="dxa"/>
+              <w:bottom w:w="60" w:type="dxa"/>
+              <w:right w:w="120" w:type="dxa"/>
+            </w:tcMar>
+            <w:vAlign w:val="center"/>
+            <w:hideMark/>
+          </w:tcPr>
+          <w:p>
+            <w:pPr>
+              <w:spacing w:after="0"/>
+              <w:rPr>
+                <w:rFonts w:ascii="Calibri" w:hAnsi="Calibri" w:cs="Calibri"/>
+              </w:rPr>
+            </w:pPr>
+            <w:r>
+              <w:rPr>
+                <w:rFonts w:ascii="Calibri" w:hAnsi="Calibri" w:cs="Calibri"/>
+              </w:rPr>
+              <w:t>elif</w:t>
+            </w:r>
+          </w:p>
+        </w:tc>
+        <w:tc>
+          <w:tcPr>
+            <w:tcW w:w="0" w:type="auto"/>
+            <w:tcBorders>
+              <w:left w:val="single" w:sz="6" w:space="0" w:color="E1E4E5"/>
+              <w:bottom w:val="single" w:sz="6" w:space="0" w:color="E1E4E5"/>
+            </w:tcBorders>
+            <w:tcMar>
+              <w:top w:w="60" w:type="dxa"/>
+              <w:left w:w="120" w:type="dxa"/>
+              <w:bottom w:w="60" w:type="dxa"/>
+              <w:right w:w="120" w:type="dxa"/>
+            </w:tcMar>
+            <w:vAlign w:val="center"/>
+            <w:hideMark/>
+          </w:tcPr>
+          <w:p>
+            <w:pPr>
+              <w:spacing w:after="0"/>
+              <w:rPr>
+                <w:rFonts w:ascii="Calibri" w:hAnsi="Calibri" w:cs="Calibri"/>
+              </w:rPr>
+            </w:pPr>
+            <w:r>
+              <w:rPr>
+                <w:rFonts w:ascii="Calibri" w:hAnsi="Calibri" w:cs="Calibri"/>
+              </w:rPr>
+              <w:t>ELSEIF ….THEN</w:t>
+            </w:r>
+          </w:p>
+        </w:tc>
+      </w:tr>
+      <w:tr>
+        <w:tc>
+          <w:tcPr>
+            <w:tcW w:w="0" w:type="auto"/>
+            <w:tcBorders>
+              <w:left w:val="single" w:sz="2" w:space="0" w:color="E1E4E5"/>
+              <w:bottom w:val="single" w:sz="6" w:space="0" w:color="E1E4E5"/>
+            </w:tcBorders>
+            <w:shd w:val="clear" w:color="auto" w:fill="F3F6F6"/>
+            <w:tcMar>
+              <w:top w:w="60" w:type="dxa"/>
+              <w:left w:w="120" w:type="dxa"/>
+              <w:bottom w:w="60" w:type="dxa"/>
+              <w:right w:w="120" w:type="dxa"/>
+            </w:tcMar>
+            <w:vAlign w:val="center"/>
+            <w:hideMark/>
+          </w:tcPr>
+          <w:p>
+            <w:pPr>
+              <w:spacing w:after="0"/>
+              <w:rPr>
+                <w:rFonts w:ascii="Calibri" w:hAnsi="Calibri" w:cs="Calibri"/>
+              </w:rPr>
+            </w:pPr>
+            <w:r>
+              <w:rPr>
+                <w:rFonts w:ascii="Calibri" w:hAnsi="Calibri" w:cs="Calibri"/>
+              </w:rPr>
+              <w:t>else</w:t>
+            </w:r>
+          </w:p>
+        </w:tc>
+        <w:tc>
+          <w:tcPr>
+            <w:tcW w:w="0" w:type="auto"/>
+            <w:tcBorders>
+              <w:left w:val="single" w:sz="6" w:space="0" w:color="E1E4E5"/>
+              <w:bottom w:val="single" w:sz="6" w:space="0" w:color="E1E4E5"/>
+            </w:tcBorders>
+            <w:shd w:val="clear" w:color="auto" w:fill="F3F6F6"/>
+            <w:tcMar>
+              <w:top w:w="60" w:type="dxa"/>
+              <w:left w:w="120" w:type="dxa"/>
+              <w:bottom w:w="60" w:type="dxa"/>
+              <w:right w:w="120" w:type="dxa"/>
+            </w:tcMar>
+            <w:vAlign w:val="center"/>
+            <w:hideMark/>
+          </w:tcPr>
+          <w:p>
+            <w:pPr>
+              <w:spacing w:after="0"/>
+              <w:rPr>
+                <w:rFonts w:ascii="Calibri" w:hAnsi="Calibri" w:cs="Calibri"/>
+              </w:rPr>
+            </w:pPr>
+            <w:r>
+              <w:rPr>
+                <w:rFonts w:ascii="Calibri" w:hAnsi="Calibri" w:cs="Calibri"/>
+              </w:rPr>
+              <w:t>ELSE</w:t>
+            </w:r>
+          </w:p>
+        </w:tc>
+      </w:tr>
+      <w:tr>
+        <w:tc>
+          <w:tcPr>
+            <w:tcW w:w="0" w:type="auto"/>
+            <w:tcBorders>
+              <w:left w:val="single" w:sz="2" w:space="0" w:color="E1E4E5"/>
+              <w:bottom w:val="single" w:sz="6" w:space="0" w:color="E1E4E5"/>
+            </w:tcBorders>
+            <w:tcMar>
+              <w:top w:w="60" w:type="dxa"/>
+              <w:left w:w="120" w:type="dxa"/>
+              <w:bottom w:w="60" w:type="dxa"/>
+              <w:right w:w="120" w:type="dxa"/>
+            </w:tcMar>
+            <w:vAlign w:val="center"/>
+            <w:hideMark/>
+          </w:tcPr>
+          <w:p>
+            <w:pPr>
+              <w:spacing w:after="0"/>
+              <w:rPr>
+                <w:rFonts w:ascii="Calibri" w:hAnsi="Calibri" w:cs="Calibri"/>
+              </w:rPr>
+            </w:pPr>
+            <w:r>
+              <w:rPr>
+                <w:rFonts w:ascii="Calibri" w:hAnsi="Calibri" w:cs="Calibri"/>
+              </w:rPr>
+              <w:t>“end of if”</w:t>
+            </w:r>
+          </w:p>
+        </w:tc>
+        <w:tc>
+          <w:tcPr>
+            <w:tcW w:w="0" w:type="auto"/>
+            <w:tcBorders>
+              <w:left w:val="single" w:sz="6" w:space="0" w:color="E1E4E5"/>
+              <w:bottom w:val="single" w:sz="6" w:space="0" w:color="E1E4E5"/>
+            </w:tcBorders>
+            <w:tcMar>
+              <w:top w:w="60" w:type="dxa"/>
+              <w:left w:w="120" w:type="dxa"/>
+              <w:bottom w:w="60" w:type="dxa"/>
+              <w:right w:w="120" w:type="dxa"/>
+            </w:tcMar>
+            <w:vAlign w:val="center"/>
+            <w:hideMark/>
+          </w:tcPr>
+          <w:p>
+            <w:pPr>
+              <w:spacing w:after="0"/>
+              <w:rPr>
+                <w:rFonts w:ascii="Calibri" w:hAnsi="Calibri" w:cs="Calibri"/>
+              </w:rPr>
+            </w:pPr>
+            <w:r>
+              <w:rPr>
+                <w:rFonts w:ascii="Calibri" w:hAnsi="Calibri" w:cs="Calibri"/>
+              </w:rPr>
+              <w:t>ENDIF</w:t>
+            </w:r>
+          </w:p>
+        </w:tc>
+      </w:tr>
+      <w:tr>
+        <w:tc>
+          <w:tcPr>
+            <w:tcW w:w="0" w:type="auto"/>
+            <w:tcBorders>
+              <w:left w:val="single" w:sz="2" w:space="0" w:color="E1E4E5"/>
+              <w:bottom w:val="single" w:sz="6" w:space="0" w:color="E1E4E5"/>
+            </w:tcBorders>
+            <w:shd w:val="clear" w:color="auto" w:fill="F3F6F6"/>
+            <w:tcMar>
+              <w:top w:w="60" w:type="dxa"/>
+              <w:left w:w="120" w:type="dxa"/>
+              <w:bottom w:w="60" w:type="dxa"/>
+              <w:right w:w="120" w:type="dxa"/>
+            </w:tcMar>
+            <w:vAlign w:val="center"/>
+            <w:hideMark/>
+          </w:tcPr>
+          <w:p>
+            <w:pPr>
+              <w:spacing w:after="0"/>
+              <w:rPr>
+                <w:rFonts w:ascii="Calibri" w:hAnsi="Calibri" w:cs="Calibri"/>
+              </w:rPr>
+            </w:pPr>
+            <w:r>
+              <w:rPr>
+                <w:rFonts w:ascii="Calibri" w:hAnsi="Calibri" w:cs="Calibri"/>
+              </w:rPr>
+              <w:t>for</w:t>
+            </w:r>
+          </w:p>
+        </w:tc>
+        <w:tc>
+          <w:tcPr>
+            <w:tcW w:w="0" w:type="auto"/>
+            <w:tcBorders>
+              <w:left w:val="single" w:sz="6" w:space="0" w:color="E1E4E5"/>
+              <w:bottom w:val="single" w:sz="6" w:space="0" w:color="E1E4E5"/>
+            </w:tcBorders>
+            <w:shd w:val="clear" w:color="auto" w:fill="F3F6F6"/>
+            <w:tcMar>
+              <w:top w:w="60" w:type="dxa"/>
+              <w:left w:w="120" w:type="dxa"/>
+              <w:bottom w:w="60" w:type="dxa"/>
+              <w:right w:w="120" w:type="dxa"/>
+            </w:tcMar>
+            <w:vAlign w:val="center"/>
+            <w:hideMark/>
+          </w:tcPr>
+          <w:p>
+            <w:pPr>
+              <w:spacing w:after="0"/>
+              <w:rPr>
+                <w:rFonts w:ascii="Calibri" w:hAnsi="Calibri" w:cs="Calibri"/>
+              </w:rPr>
+            </w:pPr>
+            <w:r>
+              <w:rPr>
+                <w:rFonts w:ascii="Calibri" w:hAnsi="Calibri" w:cs="Calibri"/>
+              </w:rPr>
+              <w:t>FOR</w:t>
+            </w:r>
+          </w:p>
+        </w:tc>
+      </w:tr>
+      <w:tr>
+        <w:tc>
+          <w:tcPr>
+            <w:tcW w:w="0" w:type="auto"/>
+            <w:tcBorders>
+              <w:left w:val="single" w:sz="2" w:space="0" w:color="E1E4E5"/>
+              <w:bottom w:val="single" w:sz="6" w:space="0" w:color="E1E4E5"/>
+            </w:tcBorders>
+            <w:tcMar>
+              <w:top w:w="60" w:type="dxa"/>
+              <w:left w:w="120" w:type="dxa"/>
+              <w:bottom w:w="60" w:type="dxa"/>
+              <w:right w:w="120" w:type="dxa"/>
+            </w:tcMar>
+            <w:vAlign w:val="center"/>
+            <w:hideMark/>
+          </w:tcPr>
+          <w:p>
+            <w:pPr>
+              <w:spacing w:after="0"/>
+              <w:rPr>
+                <w:rFonts w:ascii="Calibri" w:hAnsi="Calibri" w:cs="Calibri"/>
+              </w:rPr>
+            </w:pPr>
+            <w:r>
+              <w:rPr>
+                <w:rFonts w:ascii="Calibri" w:hAnsi="Calibri" w:cs="Calibri"/>
+              </w:rPr>
+              <w:t>“end of for”</w:t>
+            </w:r>
+          </w:p>
+        </w:tc>
+        <w:tc>
+          <w:tcPr>
+            <w:tcW w:w="0" w:type="auto"/>
+            <w:tcBorders>
+              <w:left w:val="single" w:sz="6" w:space="0" w:color="E1E4E5"/>
+              <w:bottom w:val="single" w:sz="6" w:space="0" w:color="E1E4E5"/>
+            </w:tcBorders>
+            <w:tcMar>
+              <w:top w:w="60" w:type="dxa"/>
+              <w:left w:w="120" w:type="dxa"/>
+              <w:bottom w:w="60" w:type="dxa"/>
+              <w:right w:w="120" w:type="dxa"/>
+            </w:tcMar>
+            <w:vAlign w:val="center"/>
+            <w:hideMark/>
+          </w:tcPr>
+          <w:p>
+            <w:pPr>
+              <w:spacing w:after="0"/>
+              <w:rPr>
+                <w:rFonts w:ascii="Calibri" w:hAnsi="Calibri" w:cs="Calibri"/>
+              </w:rPr>
+            </w:pPr>
+            <w:r>
+              <w:rPr>
+                <w:rFonts w:ascii="Calibri" w:hAnsi="Calibri" w:cs="Calibri"/>
+              </w:rPr>
+              <w:t>ENDFOR</w:t>
+            </w:r>
+          </w:p>
+        </w:tc>
+      </w:tr>
+      <w:tr>
+        <w:tc>
+          <w:tcPr>
+            <w:tcW w:w="0" w:type="auto"/>
+            <w:tcBorders>
+              <w:left w:val="single" w:sz="2" w:space="0" w:color="E1E4E5"/>
+              <w:bottom w:val="single" w:sz="6" w:space="0" w:color="E1E4E5"/>
+            </w:tcBorders>
+            <w:shd w:val="clear" w:color="auto" w:fill="F3F6F6"/>
+            <w:tcMar>
+              <w:top w:w="60" w:type="dxa"/>
+              <w:left w:w="120" w:type="dxa"/>
+              <w:bottom w:w="60" w:type="dxa"/>
+              <w:right w:w="120" w:type="dxa"/>
+            </w:tcMar>
+            <w:vAlign w:val="center"/>
+            <w:hideMark/>
+          </w:tcPr>
+          <w:p>
+            <w:pPr>
+              <w:spacing w:after="0"/>
+              <w:rPr>
+                <w:rFonts w:ascii="Calibri" w:hAnsi="Calibri" w:cs="Calibri"/>
+              </w:rPr>
+            </w:pPr>
+            <w:r>
+              <w:rPr>
+                <w:rFonts w:ascii="Calibri" w:hAnsi="Calibri" w:cs="Calibri"/>
+              </w:rPr>
+              <w:t>while</w:t>
+            </w:r>
+          </w:p>
+        </w:tc>
+        <w:tc>
+          <w:tcPr>
+            <w:tcW w:w="0" w:type="auto"/>
+            <w:tcBorders>
+              <w:left w:val="single" w:sz="6" w:space="0" w:color="E1E4E5"/>
+              <w:bottom w:val="single" w:sz="6" w:space="0" w:color="E1E4E5"/>
+            </w:tcBorders>
+            <w:shd w:val="clear" w:color="auto" w:fill="F3F6F6"/>
+            <w:tcMar>
+              <w:top w:w="60" w:type="dxa"/>
+              <w:left w:w="120" w:type="dxa"/>
+              <w:bottom w:w="60" w:type="dxa"/>
+              <w:right w:w="120" w:type="dxa"/>
+            </w:tcMar>
+            <w:vAlign w:val="center"/>
+            <w:hideMark/>
+          </w:tcPr>
+          <w:p>
+            <w:pPr>
+              <w:spacing w:after="0"/>
+              <w:rPr>
+                <w:rFonts w:ascii="Calibri" w:hAnsi="Calibri" w:cs="Calibri"/>
+              </w:rPr>
+            </w:pPr>
+            <w:r>
+              <w:rPr>
+                <w:rFonts w:ascii="Calibri" w:hAnsi="Calibri" w:cs="Calibri"/>
+              </w:rPr>
+              <w:t>WHILE</w:t>
+            </w:r>
+          </w:p>
+        </w:tc>
+      </w:tr>
+      <w:tr>
+        <w:tc>
+          <w:tcPr>
+            <w:tcW w:w="0" w:type="auto"/>
+            <w:tcBorders>
+              <w:left w:val="single" w:sz="2" w:space="0" w:color="E1E4E5"/>
+              <w:bottom w:val="single" w:sz="6" w:space="0" w:color="E1E4E5"/>
+            </w:tcBorders>
+            <w:tcMar>
+              <w:top w:w="60" w:type="dxa"/>
+              <w:left w:w="120" w:type="dxa"/>
+              <w:bottom w:w="60" w:type="dxa"/>
+              <w:right w:w="120" w:type="dxa"/>
+            </w:tcMar>
+            <w:vAlign w:val="center"/>
+            <w:hideMark/>
+          </w:tcPr>
+          <w:p>
+            <w:pPr>
+              <w:spacing w:after="0"/>
+              <w:rPr>
+                <w:rFonts w:ascii="Calibri" w:hAnsi="Calibri" w:cs="Calibri"/>
+              </w:rPr>
+            </w:pPr>
+            <w:r>
+              <w:rPr>
+                <w:rFonts w:ascii="Calibri" w:hAnsi="Calibri" w:cs="Calibri"/>
+              </w:rPr>
+              <w:t>“end of while”</w:t>
+            </w:r>
+          </w:p>
+        </w:tc>
+        <w:tc>
+          <w:tcPr>
+            <w:tcW w:w="0" w:type="auto"/>
+            <w:tcBorders>
+              <w:left w:val="single" w:sz="6" w:space="0" w:color="E1E4E5"/>
+              <w:bottom w:val="single" w:sz="6" w:space="0" w:color="E1E4E5"/>
+            </w:tcBorders>
+            <w:tcMar>
+              <w:top w:w="60" w:type="dxa"/>
+              <w:left w:w="120" w:type="dxa"/>
+              <w:bottom w:w="60" w:type="dxa"/>
+              <w:right w:w="120" w:type="dxa"/>
+            </w:tcMar>
+            <w:vAlign w:val="center"/>
+            <w:hideMark/>
+          </w:tcPr>
+          <w:p>
+            <w:pPr>
+              <w:spacing w:after="0"/>
+              <w:rPr>
+                <w:rFonts w:ascii="Calibri" w:hAnsi="Calibri" w:cs="Calibri"/>
+              </w:rPr>
+            </w:pPr>
+            <w:r>
+              <w:rPr>
+                <w:rFonts w:ascii="Calibri" w:hAnsi="Calibri" w:cs="Calibri"/>
+              </w:rPr>
+              <w:t>ENDWHILE</w:t>
+            </w:r>
+          </w:p>
+        </w:tc>
+      </w:tr>
+      <w:tr>
+        <w:tc>
+          <w:tcPr>
+            <w:tcW w:w="0" w:type="auto"/>
+            <w:tcBorders>
+              <w:left w:val="single" w:sz="2" w:space="0" w:color="E1E4E5"/>
+              <w:bottom w:val="single" w:sz="6" w:space="0" w:color="E1E4E5"/>
+            </w:tcBorders>
+            <w:tcMar>
+              <w:top w:w="60" w:type="dxa"/>
+              <w:left w:w="120" w:type="dxa"/>
+              <w:bottom w:w="60" w:type="dxa"/>
+              <w:right w:w="120" w:type="dxa"/>
+            </w:tcMar>
+            <w:vAlign w:val="center"/>
+            <w:hideMark/>
+          </w:tcPr>
+          <w:p>
+            <w:pPr>
+              <w:spacing w:after="0"/>
+              <w:rPr>
+                <w:rFonts w:ascii="Calibri" w:hAnsi="Calibri" w:cs="Calibri"/>
+              </w:rPr>
+            </w:pPr>
+            <w:r>
+              <w:rPr>
+                <w:rFonts w:ascii="Calibri" w:hAnsi="Calibri" w:cs="Calibri"/>
+              </w:rPr>
+              <w:t>or</w:t>
+            </w:r>
+          </w:p>
+        </w:tc>
+        <w:tc>
+          <w:tcPr>
+            <w:tcW w:w="0" w:type="auto"/>
+            <w:tcBorders>
+              <w:left w:val="single" w:sz="6" w:space="0" w:color="E1E4E5"/>
+              <w:bottom w:val="single" w:sz="6" w:space="0" w:color="E1E4E5"/>
+            </w:tcBorders>
+            <w:tcMar>
+              <w:top w:w="60" w:type="dxa"/>
+              <w:left w:w="120" w:type="dxa"/>
+              <w:bottom w:w="60" w:type="dxa"/>
+              <w:right w:w="120" w:type="dxa"/>
+            </w:tcMar>
+            <w:vAlign w:val="center"/>
+            <w:hideMark/>
+          </w:tcPr>
+          <w:p>
+            <w:pPr>
+              <w:spacing w:after="0"/>
+              <w:rPr>
+                <w:rFonts w:ascii="Calibri" w:hAnsi="Calibri" w:cs="Calibri"/>
+              </w:rPr>
+            </w:pPr>
+            <w:r>
+              <w:rPr>
+                <w:rFonts w:ascii="Calibri" w:hAnsi="Calibri" w:cs="Calibri"/>
+              </w:rPr>
+              <w:t>OR</w:t>
+            </w:r>
+          </w:p>
+        </w:tc>
+      </w:tr>
+      <w:tr>
+        <w:tc>
+          <w:tcPr>
+            <w:tcW w:w="0" w:type="auto"/>
+            <w:tcBorders>
+              <w:left w:val="single" w:sz="2" w:space="0" w:color="E1E4E5"/>
+              <w:bottom w:val="single" w:sz="6" w:space="0" w:color="E1E4E5"/>
+            </w:tcBorders>
+            <w:shd w:val="clear" w:color="auto" w:fill="F3F6F6"/>
+            <w:tcMar>
+              <w:top w:w="60" w:type="dxa"/>
+              <w:left w:w="120" w:type="dxa"/>
+              <w:bottom w:w="60" w:type="dxa"/>
+              <w:right w:w="120" w:type="dxa"/>
+            </w:tcMar>
+            <w:vAlign w:val="center"/>
+            <w:hideMark/>
+          </w:tcPr>
+          <w:p>
+            <w:pPr>
+              <w:spacing w:after="0"/>
+              <w:rPr>
+                <w:rFonts w:ascii="Calibri" w:hAnsi="Calibri" w:cs="Calibri"/>
+              </w:rPr>
+            </w:pPr>
+            <w:r>
+              <w:rPr>
+                <w:rFonts w:ascii="Calibri" w:hAnsi="Calibri" w:cs="Calibri"/>
+              </w:rPr>
+              <w:t>and</w:t>
+            </w:r>
+          </w:p>
+        </w:tc>
+        <w:tc>
+          <w:tcPr>
+            <w:tcW w:w="0" w:type="auto"/>
+            <w:tcBorders>
+              <w:left w:val="single" w:sz="6" w:space="0" w:color="E1E4E5"/>
+              <w:bottom w:val="single" w:sz="6" w:space="0" w:color="E1E4E5"/>
+            </w:tcBorders>
+            <w:shd w:val="clear" w:color="auto" w:fill="F3F6F6"/>
+            <w:tcMar>
+              <w:top w:w="60" w:type="dxa"/>
+              <w:left w:w="120" w:type="dxa"/>
+              <w:bottom w:w="60" w:type="dxa"/>
+              <w:right w:w="120" w:type="dxa"/>
+            </w:tcMar>
+            <w:vAlign w:val="center"/>
+            <w:hideMark/>
+          </w:tcPr>
+          <w:p>
+            <w:pPr>
+              <w:spacing w:after="0"/>
+              <w:rPr>
+                <w:rFonts w:ascii="Calibri" w:hAnsi="Calibri" w:cs="Calibri"/>
+              </w:rPr>
+            </w:pPr>
+            <w:r>
+              <w:rPr>
+                <w:rFonts w:ascii="Calibri" w:hAnsi="Calibri" w:cs="Calibri"/>
+              </w:rPr>
+              <w:t>AND</w:t>
+            </w:r>
+          </w:p>
+        </w:tc>
+      </w:tr>
+      <w:tr>
+        <w:tc>
+          <w:tcPr>
+            <w:tcW w:w="0" w:type="auto"/>
+            <w:tcBorders>
+              <w:left w:val="single" w:sz="2" w:space="0" w:color="E1E4E5"/>
+              <w:bottom w:val="single" w:sz="6" w:space="0" w:color="E1E4E5"/>
+            </w:tcBorders>
+            <w:tcMar>
+              <w:top w:w="60" w:type="dxa"/>
+              <w:left w:w="120" w:type="dxa"/>
+              <w:bottom w:w="60" w:type="dxa"/>
+              <w:right w:w="120" w:type="dxa"/>
+            </w:tcMar>
+            <w:vAlign w:val="center"/>
+            <w:hideMark/>
+          </w:tcPr>
+          <w:p>
+            <w:pPr>
+              <w:spacing w:after="0"/>
+              <w:rPr>
+                <w:rFonts w:ascii="Calibri" w:hAnsi="Calibri" w:cs="Calibri"/>
+              </w:rPr>
+            </w:pPr>
+            <w:r>
+              <w:rPr>
+                <w:rFonts w:ascii="Calibri" w:hAnsi="Calibri" w:cs="Calibri"/>
+              </w:rPr>
+              <w:t>not</w:t>
+            </w:r>
+          </w:p>
+        </w:tc>
+        <w:tc>
+          <w:tcPr>
+            <w:tcW w:w="0" w:type="auto"/>
+            <w:tcBorders>
+              <w:left w:val="single" w:sz="6" w:space="0" w:color="E1E4E5"/>
+              <w:bottom w:val="single" w:sz="6" w:space="0" w:color="E1E4E5"/>
+            </w:tcBorders>
+            <w:tcMar>
+              <w:top w:w="60" w:type="dxa"/>
+              <w:left w:w="120" w:type="dxa"/>
+              <w:bottom w:w="60" w:type="dxa"/>
+              <w:right w:w="120" w:type="dxa"/>
+            </w:tcMar>
+            <w:vAlign w:val="center"/>
+            <w:hideMark/>
+          </w:tcPr>
+          <w:p>
+            <w:pPr>
+              <w:spacing w:after="0"/>
+              <w:rPr>
+                <w:rFonts w:ascii="Calibri" w:hAnsi="Calibri" w:cs="Calibri"/>
+              </w:rPr>
+            </w:pPr>
+            <w:r>
+              <w:rPr>
+                <w:rFonts w:ascii="Calibri" w:hAnsi="Calibri" w:cs="Calibri"/>
+              </w:rPr>
+              <w:t>NOT</w:t>
+            </w:r>
+          </w:p>
+        </w:tc>
+      </w:tr>
+      <w:tr>
+        <w:tc>
+          <w:tcPr>
+            <w:tcW w:w="0" w:type="auto"/>
+            <w:tcBorders>
+              <w:left w:val="single" w:sz="2" w:space="0" w:color="E1E4E5"/>
+              <w:bottom w:val="single" w:sz="6" w:space="0" w:color="E1E4E5"/>
+            </w:tcBorders>
+            <w:shd w:val="clear" w:color="auto" w:fill="F3F6F6"/>
+            <w:tcMar>
+              <w:top w:w="60" w:type="dxa"/>
+              <w:left w:w="120" w:type="dxa"/>
+              <w:bottom w:w="60" w:type="dxa"/>
+              <w:right w:w="120" w:type="dxa"/>
+            </w:tcMar>
+            <w:vAlign w:val="center"/>
+            <w:hideMark/>
+          </w:tcPr>
+          <w:p>
+            <w:pPr>
+              <w:spacing w:after="0"/>
+              <w:rPr>
+                <w:rFonts w:ascii="Calibri" w:hAnsi="Calibri" w:cs="Calibri"/>
+              </w:rPr>
+            </w:pPr>
+            <w:r>
+              <w:rPr>
+                <w:rFonts w:ascii="Calibri" w:hAnsi="Calibri" w:cs="Calibri"/>
+              </w:rPr>
+              <w:t>True</w:t>
+            </w:r>
+          </w:p>
+        </w:tc>
+        <w:tc>
+          <w:tcPr>
+            <w:tcW w:w="0" w:type="auto"/>
+            <w:tcBorders>
+              <w:left w:val="single" w:sz="6" w:space="0" w:color="E1E4E5"/>
+              <w:bottom w:val="single" w:sz="6" w:space="0" w:color="E1E4E5"/>
+            </w:tcBorders>
+            <w:shd w:val="clear" w:color="auto" w:fill="F3F6F6"/>
+            <w:tcMar>
+              <w:top w:w="60" w:type="dxa"/>
+              <w:left w:w="120" w:type="dxa"/>
+              <w:bottom w:w="60" w:type="dxa"/>
+              <w:right w:w="120" w:type="dxa"/>
+            </w:tcMar>
+            <w:vAlign w:val="center"/>
+            <w:hideMark/>
+          </w:tcPr>
+          <w:p>
+            <w:pPr>
+              <w:spacing w:after="0"/>
+              <w:rPr>
+                <w:rFonts w:ascii="Calibri" w:hAnsi="Calibri" w:cs="Calibri"/>
+              </w:rPr>
+            </w:pPr>
+            <w:r>
+              <w:rPr>
+                <w:rFonts w:ascii="Calibri" w:hAnsi="Calibri" w:cs="Calibri"/>
+              </w:rPr>
+              <w:t>TRUE</w:t>
+            </w:r>
+          </w:p>
+        </w:tc>
+      </w:tr>
+      <w:tr>
+        <w:tc>
+          <w:tcPr>
+            <w:tcW w:w="0" w:type="auto"/>
+            <w:tcBorders>
+              <w:left w:val="single" w:sz="2" w:space="0" w:color="E1E4E5"/>
+              <w:bottom w:val="single" w:sz="6" w:space="0" w:color="E1E4E5"/>
+            </w:tcBorders>
+            <w:tcMar>
+              <w:top w:w="60" w:type="dxa"/>
+              <w:left w:w="120" w:type="dxa"/>
+              <w:bottom w:w="60" w:type="dxa"/>
+              <w:right w:w="120" w:type="dxa"/>
+            </w:tcMar>
+            <w:vAlign w:val="center"/>
+            <w:hideMark/>
+          </w:tcPr>
+          <w:p>
+            <w:pPr>
+              <w:spacing w:after="0"/>
+              <w:rPr>
+                <w:rFonts w:ascii="Calibri" w:hAnsi="Calibri" w:cs="Calibri"/>
+              </w:rPr>
+            </w:pPr>
+            <w:r>
+              <w:rPr>
+                <w:rFonts w:ascii="Calibri" w:hAnsi="Calibri" w:cs="Calibri"/>
+              </w:rPr>
+              <w:t>False</w:t>
+            </w:r>
+          </w:p>
+        </w:tc>
+        <w:tc>
+          <w:tcPr>
+            <w:tcW w:w="0" w:type="auto"/>
+            <w:tcBorders>
+              <w:left w:val="single" w:sz="6" w:space="0" w:color="E1E4E5"/>
+              <w:bottom w:val="single" w:sz="6" w:space="0" w:color="E1E4E5"/>
+            </w:tcBorders>
+            <w:tcMar>
+              <w:top w:w="60" w:type="dxa"/>
+              <w:left w:w="120" w:type="dxa"/>
+              <w:bottom w:w="60" w:type="dxa"/>
+              <w:right w:w="120" w:type="dxa"/>
+            </w:tcMar>
+            <w:vAlign w:val="center"/>
+            <w:hideMark/>
+          </w:tcPr>
+          <w:p>
+            <w:pPr>
+              <w:spacing w:after="0"/>
+              <w:rPr>
+                <w:rFonts w:ascii="Calibri" w:hAnsi="Calibri" w:cs="Calibri"/>
+              </w:rPr>
+            </w:pPr>
+            <w:r>
+              <w:rPr>
+                <w:rFonts w:ascii="Calibri" w:hAnsi="Calibri" w:cs="Calibri"/>
+              </w:rPr>
+              <w:t>FALSE</w:t>
+            </w:r>
+          </w:p>
+        </w:tc>
+      </w:tr>
+    </w:tbl>
+    <w:p>
+      <w:pPr>
+        <w:spacing w:after="0"/>
+        <w:rPr>
+          <w:rFonts w:ascii="Calibri" w:hAnsi="Calibri" w:cs="Calibri"/>
+        </w:rPr>
+      </w:pPr>
+      <w:r>
         <w:rPr>
           <w:rFonts w:ascii="Calibri" w:hAnsi="Calibri" w:cs="Calibri"/>
           <w:noProof/>
+        </w:rPr>
+        <w:drawing>
+          <wp:anchor distT="0" distB="0" distL="114300" distR="114300" simplePos="0" relativeHeight="251677696" behindDoc="1" locked="0" layoutInCell="1" allowOverlap="1" wp14:anchorId="026425A3" wp14:editId="4557F5F8">
+            <wp:simplePos x="0" y="0"/>
+            <wp:positionH relativeFrom="column">
+              <wp:posOffset>6147701</wp:posOffset>
+            </wp:positionH>
+            <wp:positionV relativeFrom="page">
+              <wp:posOffset>1615853</wp:posOffset>
+            </wp:positionV>
+            <wp:extent cx="3370580" cy="5167630"/>
+            <wp:effectExtent l="0" t="0" r="1270" b="0"/>
+            <wp:wrapTight wrapText="bothSides">
+              <wp:wrapPolygon edited="0">
+                <wp:start x="0" y="0"/>
+                <wp:lineTo x="0" y="21499"/>
+                <wp:lineTo x="21486" y="21499"/>
+                <wp:lineTo x="21486" y="0"/>
+                <wp:lineTo x="0" y="0"/>
+              </wp:wrapPolygon>
+            </wp:wrapTight>
+            <wp:docPr id="2092228374" name="Picture 1"/>
+            <wp:cNvGraphicFramePr>
+              <a:graphicFrameLocks xmlns:a="http://schemas.openxmlformats.org/drawingml/2006/main" noChangeAspect="1"/>
+            </wp:cNvGraphicFramePr>
+            <a:graphic xmlns:a="http://schemas.openxmlformats.org/drawingml/2006/main">
+              <a:graphicData uri="http://schemas.openxmlformats.org/drawingml/2006/picture">
+                <pic:pic xmlns:pic="http://schemas.openxmlformats.org/drawingml/2006/picture">
+                  <pic:nvPicPr>
+                    <pic:cNvPr id="0" name="Picture 1"/>
+                    <pic:cNvPicPr>
+                      <a:picLocks noChangeAspect="1" noChangeArrowheads="1"/>
+                    </pic:cNvPicPr>
+                  </pic:nvPicPr>
+                  <pic:blipFill>
+                    <a:blip r:embed="rId6">
+                      <a:extLst>
+                        <a:ext uri="{28A0092B-C50C-407E-A947-70E740481C1C}">
+                          <a14:useLocalDpi xmlns:a14="http://schemas.microsoft.com/office/drawing/2010/main" val="0"/>
+                        </a:ext>
+                      </a:extLst>
+                    </a:blip>
+                    <a:srcRect/>
+                    <a:stretch>
+                      <a:fillRect/>
+                    </a:stretch>
+                  </pic:blipFill>
+                  <pic:spPr bwMode="auto">
+                    <a:xfrm>
+                      <a:off x="0" y="0"/>
+                      <a:ext cx="3370580" cy="5167630"/>
+                    </a:xfrm>
+                    <a:prstGeom prst="rect">
+                      <a:avLst/>
+                    </a:prstGeom>
+                    <a:noFill/>
+                    <a:ln>
+                      <a:noFill/>
+                    </a:ln>
+                  </pic:spPr>
+                </pic:pic>
+              </a:graphicData>
+            </a:graphic>
+          </wp:anchor>
+        </w:drawing>
+      </w:r>
+    </w:p>
+    <w:p>
+      <w:pPr>
+        <w:rPr>
+          <w:rFonts w:asciiTheme="majorHAnsi" w:eastAsiaTheme="majorEastAsia" w:hAnsiTheme="majorHAnsi" w:cstheme="majorBidi"/>
+          <w:color w:val="0F4761" w:themeColor="accent1" w:themeShade="BF"/>
+          <w:sz w:val="32"/>
+          <w:szCs w:val="32"/>
+        </w:rPr>
+      </w:pPr>
+      <w:r>
+        <w:br w:type="page"/>
+      </w:r>
+    </w:p>
+    <w:p>
+      <w:pPr>
+        <w:pStyle w:val="Heading2"/>
+      </w:pPr>
+      <w:r>
+        <w:lastRenderedPageBreak/>
+        <w:t>Flowchart:</w:t>
+      </w:r>
+    </w:p>
+    <w:p>
+      <w:pPr>
+        <w:spacing w:after="0"/>
+        <w:rPr>
+          <w:rFonts w:ascii="Calibri" w:hAnsi="Calibri" w:cs="Calibri"/>
         </w:rPr>
       </w:pPr>
       <w:bookmarkStart w:id="0" w:name="_Hlk213961476"/>
       <w:bookmarkEnd w:id="0"/>
-      <w:r>
+    </w:p>
+    <w:p>
+      <w:pPr>
+        <w:spacing w:after="0"/>
+        <w:rPr>
+          <w:rFonts w:ascii="Calibri" w:hAnsi="Calibri" w:cs="Calibri"/>
+        </w:rPr>
+      </w:pPr>
+      <w:r>
+        <w:rPr>
+          <w:rFonts w:ascii="Calibri" w:hAnsi="Calibri" w:cs="Calibri"/>
+        </w:rPr>
+        <w:t>A flowchart is a visual diagram that illustrates the logical sequence of steps in an algorithm.</w:t>
+      </w:r>
+    </w:p>
+    <w:p>
+      <w:pPr>
+        <w:spacing w:after="0"/>
+        <w:rPr>
+          <w:rFonts w:ascii="Calibri" w:hAnsi="Calibri" w:cs="Calibri"/>
+        </w:rPr>
+      </w:pPr>
+      <w:r>
+        <w:rPr>
+          <w:rFonts w:ascii="Calibri" w:hAnsi="Calibri" w:cs="Calibri"/>
+        </w:rPr>
+        <w:t>Different shapes and colors are used to represent specific instructions or decisions.</w:t>
+      </w:r>
+    </w:p>
+    <w:p>
+      <w:pPr>
+        <w:spacing w:after="0"/>
+        <w:rPr>
+          <w:rFonts w:ascii="Calibri" w:hAnsi="Calibri" w:cs="Calibri"/>
+        </w:rPr>
+      </w:pPr>
+    </w:p>
+    <w:p>
+      <w:pPr>
+        <w:spacing w:after="0"/>
+        <w:rPr>
+          <w:rFonts w:ascii="Calibri" w:hAnsi="Calibri" w:cs="Calibri"/>
+        </w:rPr>
+      </w:pPr>
+      <w:r>
+        <w:rPr>
+          <w:rFonts w:ascii="Calibri" w:hAnsi="Calibri" w:cs="Calibri"/>
+        </w:rPr>
+        <w:t>The fundamental components of a flowchart include:</w:t>
+      </w:r>
+    </w:p>
+    <w:p>
+      <w:pPr>
+        <w:spacing w:after="0"/>
+        <w:rPr>
+          <w:rFonts w:ascii="Calibri" w:hAnsi="Calibri" w:cs="Calibri"/>
+        </w:rPr>
+      </w:pPr>
+    </w:p>
+    <w:p>
+      <w:pPr>
+        <w:spacing w:after="0"/>
+        <w:rPr>
+          <w:rFonts w:ascii="Calibri" w:hAnsi="Calibri" w:cs="Calibri"/>
+        </w:rPr>
+      </w:pPr>
+      <w:r>
+        <w:rPr>
+          <w:rFonts w:ascii="Calibri" w:hAnsi="Calibri" w:cs="Calibri"/>
+        </w:rPr>
+        <w:t>- Start and End points marking the start and end of the algorithm</w:t>
+      </w:r>
+    </w:p>
+    <w:p>
+      <w:pPr>
+        <w:spacing w:after="0"/>
+        <w:rPr>
+          <w:rFonts w:ascii="Calibri" w:hAnsi="Calibri" w:cs="Calibri"/>
+        </w:rPr>
+      </w:pPr>
+      <w:r>
+        <w:rPr>
+          <w:rFonts w:ascii="Calibri" w:hAnsi="Calibri" w:cs="Calibri"/>
+        </w:rPr>
+        <w:t>- Data input</w:t>
+      </w:r>
+    </w:p>
+    <w:p>
+      <w:pPr>
+        <w:spacing w:after="0"/>
+        <w:rPr>
+          <w:rFonts w:ascii="Calibri" w:hAnsi="Calibri" w:cs="Calibri"/>
+        </w:rPr>
+      </w:pPr>
+      <w:r>
+        <w:rPr>
+          <w:rFonts w:ascii="Calibri" w:hAnsi="Calibri" w:cs="Calibri"/>
+        </w:rPr>
+        <w:t>- Output of results</w:t>
+      </w:r>
+    </w:p>
+    <w:p>
+      <w:pPr>
+        <w:spacing w:after="0"/>
+        <w:rPr>
+          <w:rFonts w:ascii="Calibri" w:hAnsi="Calibri" w:cs="Calibri"/>
+        </w:rPr>
+      </w:pPr>
+      <w:r>
+        <w:rPr>
+          <w:rFonts w:ascii="Calibri" w:hAnsi="Calibri" w:cs="Calibri"/>
+        </w:rPr>
+        <w:t>- Processes such as assignments, calculations</w:t>
+      </w:r>
+    </w:p>
+    <w:p>
+      <w:pPr>
+        <w:spacing w:after="0"/>
+        <w:rPr>
+          <w:rFonts w:ascii="Calibri" w:hAnsi="Calibri" w:cs="Calibri"/>
+        </w:rPr>
+      </w:pPr>
+      <w:r>
+        <w:rPr>
+          <w:rFonts w:ascii="Calibri" w:hAnsi="Calibri" w:cs="Calibri"/>
+        </w:rPr>
+        <w:t>- Selection diamonds for a decision that determine the next path in the workflow</w:t>
+      </w:r>
+    </w:p>
+    <w:p>
+      <w:pPr>
+        <w:spacing w:after="0"/>
+        <w:rPr>
+          <w:rFonts w:ascii="Calibri" w:hAnsi="Calibri" w:cs="Calibri"/>
+        </w:rPr>
+      </w:pPr>
+      <w:r>
+        <w:rPr>
+          <w:rFonts w:ascii="Calibri" w:hAnsi="Calibri" w:cs="Calibri"/>
+        </w:rPr>
+        <w:t>- Lines with Arrows indicating the order in which steps are carried out, especially for loops.</w:t>
+      </w:r>
+    </w:p>
+    <w:p>
+      <w:pPr>
+        <w:spacing w:after="0"/>
+        <w:rPr>
+          <w:rFonts w:ascii="Calibri" w:hAnsi="Calibri" w:cs="Calibri"/>
+        </w:rPr>
+      </w:pPr>
+    </w:p>
+    <w:p>
+      <w:pPr>
+        <w:spacing w:after="0"/>
+        <w:rPr>
+          <w:rFonts w:ascii="Calibri" w:hAnsi="Calibri" w:cs="Calibri"/>
+        </w:rPr>
+      </w:pPr>
+      <w:r>
+        <w:rPr>
+          <w:rFonts w:ascii="Calibri" w:hAnsi="Calibri" w:cs="Calibri"/>
+        </w:rPr>
+        <w:br w:type="column"/>
+      </w:r>
+    </w:p>
+    <w:p>
+      <w:pPr>
+        <w:spacing w:after="0"/>
+        <w:rPr>
+          <w:rFonts w:ascii="Calibri" w:hAnsi="Calibri" w:cs="Calibri"/>
+        </w:rPr>
+      </w:pPr>
+    </w:p>
+    <w:p>
+      <w:pPr>
+        <w:spacing w:after="0"/>
+        <w:rPr>
+          <w:rFonts w:ascii="Calibri" w:hAnsi="Calibri" w:cs="Calibri"/>
+        </w:rPr>
+      </w:pPr>
+    </w:p>
+    <w:p>
+      <w:pPr>
+        <w:spacing w:after="0"/>
+        <w:rPr>
+          <w:rFonts w:ascii="Calibri" w:hAnsi="Calibri" w:cs="Calibri"/>
+        </w:rPr>
+      </w:pPr>
+    </w:p>
+    <w:p>
+      <w:pPr>
+        <w:spacing w:after="0"/>
+        <w:rPr>
+          <w:rFonts w:ascii="Calibri" w:hAnsi="Calibri" w:cs="Calibri"/>
+        </w:rPr>
+      </w:pPr>
+    </w:p>
+    <w:p>
+      <w:pPr>
+        <w:spacing w:after="0"/>
+        <w:rPr>
+          <w:rFonts w:ascii="Calibri" w:hAnsi="Calibri" w:cs="Calibri"/>
+        </w:rPr>
+      </w:pPr>
+    </w:p>
+    <w:p>
+      <w:pPr>
+        <w:spacing w:after="0"/>
+        <w:rPr>
+          <w:rFonts w:ascii="Calibri" w:hAnsi="Calibri" w:cs="Calibri"/>
+        </w:rPr>
+      </w:pPr>
+    </w:p>
+    <w:p>
+      <w:pPr>
+        <w:spacing w:after="0"/>
+        <w:rPr>
+          <w:rFonts w:ascii="Calibri" w:hAnsi="Calibri" w:cs="Calibri"/>
+        </w:rPr>
+      </w:pPr>
+      <w:r>
+        <w:rPr>
+          <w:rFonts w:ascii="Calibri" w:hAnsi="Calibri" w:cs="Calibri"/>
+          <w:noProof/>
+        </w:rPr>
+        <w:drawing>
+          <wp:anchor distT="0" distB="0" distL="114300" distR="114300" simplePos="0" relativeHeight="251678720" behindDoc="1" locked="0" layoutInCell="1" allowOverlap="1" wp14:anchorId="6FB6902C" wp14:editId="2B73CC25">
+            <wp:simplePos x="0" y="0"/>
+            <wp:positionH relativeFrom="column">
+              <wp:posOffset>870169</wp:posOffset>
+            </wp:positionH>
+            <wp:positionV relativeFrom="page">
+              <wp:posOffset>1323713</wp:posOffset>
+            </wp:positionV>
+            <wp:extent cx="3373755" cy="5170805"/>
+            <wp:effectExtent l="0" t="0" r="0" b="0"/>
+            <wp:wrapTight wrapText="bothSides">
+              <wp:wrapPolygon edited="0">
+                <wp:start x="0" y="0"/>
+                <wp:lineTo x="0" y="21486"/>
+                <wp:lineTo x="21466" y="21486"/>
+                <wp:lineTo x="21466" y="0"/>
+                <wp:lineTo x="0" y="0"/>
+              </wp:wrapPolygon>
+            </wp:wrapTight>
+            <wp:docPr id="842113392" name="Picture 2"/>
+            <wp:cNvGraphicFramePr>
+              <a:graphicFrameLocks xmlns:a="http://schemas.openxmlformats.org/drawingml/2006/main" noChangeAspect="1"/>
+            </wp:cNvGraphicFramePr>
+            <a:graphic xmlns:a="http://schemas.openxmlformats.org/drawingml/2006/main">
+              <a:graphicData uri="http://schemas.openxmlformats.org/drawingml/2006/picture">
+                <pic:pic xmlns:pic="http://schemas.openxmlformats.org/drawingml/2006/picture">
+                  <pic:nvPicPr>
+                    <pic:cNvPr id="0" name="Picture 2"/>
+                    <pic:cNvPicPr>
+                      <a:picLocks noChangeAspect="1" noChangeArrowheads="1"/>
+                    </pic:cNvPicPr>
+                  </pic:nvPicPr>
+                  <pic:blipFill>
+                    <a:blip r:embed="rId6">
+                      <a:extLst>
+                        <a:ext uri="{28A0092B-C50C-407E-A947-70E740481C1C}">
+                          <a14:useLocalDpi xmlns:a14="http://schemas.microsoft.com/office/drawing/2010/main" val="0"/>
+                        </a:ext>
+                      </a:extLst>
+                    </a:blip>
+                    <a:srcRect/>
+                    <a:stretch>
+                      <a:fillRect/>
+                    </a:stretch>
+                  </pic:blipFill>
+                  <pic:spPr bwMode="auto">
+                    <a:xfrm>
+                      <a:off x="0" y="0"/>
+                      <a:ext cx="3373755" cy="5170805"/>
+                    </a:xfrm>
+                    <a:prstGeom prst="rect">
+                      <a:avLst/>
+                    </a:prstGeom>
+                    <a:noFill/>
+                    <a:ln>
+                      <a:noFill/>
+                    </a:ln>
+                  </pic:spPr>
+                </pic:pic>
+              </a:graphicData>
+            </a:graphic>
+          </wp:anchor>
+        </w:drawing>
+      </w:r>
+    </w:p>
+    <w:p>
+      <w:pPr>
+        <w:rPr>
+          <w:rFonts w:ascii="Calibri" w:hAnsi="Calibri" w:cs="Calibri"/>
+        </w:rPr>
+      </w:pPr>
+      <w:r>
+        <w:rPr>
+          <w:rFonts w:ascii="Calibri" w:hAnsi="Calibri" w:cs="Calibri"/>
+        </w:rPr>
+        <w:br w:type="page"/>
+      </w:r>
+    </w:p>
+    <w:p>
+      <w:pPr>
+        <w:pStyle w:val="Heading2"/>
+        <w:rPr>
+          <w:rFonts w:ascii="Calibri" w:hAnsi="Calibri" w:cs="Calibri"/>
+          <w:noProof/>
+        </w:rPr>
+      </w:pPr>
+      <w:r>
+        <w:lastRenderedPageBreak/>
         <w:t>Pseudocode</w:t>
       </w:r>
       <w:r>
@@ -80,29 +2105,7 @@
         <w:rPr>
           <w:rFonts w:ascii="Calibri" w:hAnsi="Calibri" w:cs="Calibri"/>
         </w:rPr>
-        <w:t xml:space="preserve">ALGORITHM </w:t>
-      </w:r>
-      <w:proofErr w:type="spellStart"/>
-      <w:proofErr w:type="gramStart"/>
-      <w:r>
-        <w:rPr>
-          <w:rFonts w:ascii="Calibri" w:hAnsi="Calibri" w:cs="Calibri"/>
-        </w:rPr>
-        <w:t>askName</w:t>
-      </w:r>
-      <w:proofErr w:type="spellEnd"/>
-      <w:r>
-        <w:rPr>
-          <w:rFonts w:ascii="Calibri" w:hAnsi="Calibri" w:cs="Calibri"/>
-        </w:rPr>
-        <w:t>(</w:t>
-      </w:r>
-      <w:proofErr w:type="gramEnd"/>
-      <w:r>
-        <w:rPr>
-          <w:rFonts w:ascii="Calibri" w:hAnsi="Calibri" w:cs="Calibri"/>
-        </w:rPr>
-        <w:t>)</w:t>
+        <w:t>ALGORITHM askName()</w:t>
       </w:r>
     </w:p>
     <w:p>
@@ -481,19 +2484,6 @@
       <w:r>
         <w:br/>
       </w:r>
-      <w:r>
-        <w:rPr>
-          <w:rFonts w:ascii="Calibri" w:hAnsi="Calibri" w:cs="Calibri"/>
-        </w:rPr>
-        <w:t>Pseudocode can start with BEGIN or START.</w:t>
-      </w:r>
-      <w:r>
-        <w:rPr>
-          <w:rFonts w:ascii="Calibri" w:hAnsi="Calibri" w:cs="Calibri"/>
-        </w:rPr>
-        <w:br/>
-        <w:t>The flowcharts here will use Start.</w:t>
-      </w:r>
     </w:p>
     <w:p>
       <w:pPr>
@@ -506,25 +2496,16 @@
       <w:r>
         <w:rPr>
           <w:rFonts w:ascii="Calibri" w:hAnsi="Calibri" w:cs="Calibri"/>
-        </w:rPr>
-        <w:t>The Pseudocode keyword, PRINT, is represented below via the general term, Output.</w:t>
-      </w:r>
-    </w:p>
-    <w:p/>
-    <w:p>
-      <w:r>
-        <w:rPr>
-          <w:rFonts w:ascii="Calibri" w:hAnsi="Calibri" w:cs="Calibri"/>
           <w:noProof/>
         </w:rPr>
         <w:drawing>
-          <wp:anchor distT="0" distB="0" distL="114300" distR="114300" simplePos="0" relativeHeight="251669504" behindDoc="1" locked="0" layoutInCell="1" allowOverlap="1" wp14:anchorId="7085B8A7" wp14:editId="4CE8EF36">
+          <wp:anchor distT="0" distB="0" distL="114300" distR="114300" simplePos="0" relativeHeight="251669504" behindDoc="1" locked="0" layoutInCell="1" allowOverlap="1" wp14:anchorId="7085B8A7" wp14:editId="7421AD18">
             <wp:simplePos x="0" y="0"/>
             <wp:positionH relativeFrom="column">
-              <wp:posOffset>888818</wp:posOffset>
+              <wp:posOffset>760730</wp:posOffset>
             </wp:positionH>
-            <wp:positionV relativeFrom="page">
-              <wp:posOffset>2198370</wp:posOffset>
+            <wp:positionV relativeFrom="margin">
+              <wp:posOffset>909039</wp:posOffset>
             </wp:positionV>
             <wp:extent cx="3744595" cy="4615815"/>
             <wp:effectExtent l="0" t="0" r="8255" b="0"/>
@@ -551,7 +2532,7 @@
                     </pic:cNvPicPr>
                   </pic:nvPicPr>
                   <pic:blipFill>
-                    <a:blip r:embed="rId5">
+                    <a:blip r:embed="rId7">
                       <a:extLst>
                         <a:ext uri="{28A0092B-C50C-407E-A947-70E740481C1C}">
                           <a14:useLocalDpi xmlns:a14="http://schemas.microsoft.com/office/drawing/2010/main" val="0"/>
@@ -585,6 +2566,15 @@
     </w:p>
     <w:p>
       <w:pPr>
+        <w:pStyle w:val="ListParagraph"/>
+        <w:spacing w:after="0"/>
+        <w:rPr>
+          <w:rFonts w:ascii="Calibri" w:hAnsi="Calibri" w:cs="Calibri"/>
+        </w:rPr>
+      </w:pPr>
+    </w:p>
+    <w:p>
+      <w:pPr>
         <w:spacing w:after="0"/>
         <w:rPr>
           <w:rFonts w:ascii="Calibri" w:hAnsi="Calibri" w:cs="Calibri"/>
@@ -659,27 +2649,17 @@
         </w:rPr>
         <w:t xml:space="preserve">ALGORITHM </w:t>
       </w:r>
-      <w:proofErr w:type="spellStart"/>
-      <w:proofErr w:type="gramStart"/>
       <w:r>
         <w:rPr>
           <w:rFonts w:ascii="Calibri" w:hAnsi="Calibri" w:cs="Calibri"/>
         </w:rPr>
         <w:t>favouriteColour</w:t>
       </w:r>
-      <w:proofErr w:type="spellEnd"/>
-      <w:r>
-        <w:rPr>
-          <w:rFonts w:ascii="Calibri" w:hAnsi="Calibri" w:cs="Calibri"/>
-        </w:rPr>
-        <w:t>(</w:t>
-      </w:r>
-      <w:proofErr w:type="gramEnd"/>
-      <w:r>
-        <w:rPr>
-          <w:rFonts w:ascii="Calibri" w:hAnsi="Calibri" w:cs="Calibri"/>
-        </w:rPr>
-        <w:t>)</w:t>
+      <w:r>
+        <w:rPr>
+          <w:rFonts w:ascii="Calibri" w:hAnsi="Calibri" w:cs="Calibri"/>
+        </w:rPr>
+        <w:t>()</w:t>
       </w:r>
     </w:p>
     <w:p>
@@ -733,6 +2713,12 @@
         <w:rPr>
           <w:rFonts w:ascii="Calibri" w:hAnsi="Calibri" w:cs="Calibri"/>
         </w:rPr>
+        <w:tab/>
+      </w:r>
+      <w:r>
+        <w:rPr>
+          <w:rFonts w:ascii="Calibri" w:hAnsi="Calibri" w:cs="Calibri"/>
+        </w:rPr>
         <w:t xml:space="preserve">PRINT </w:t>
       </w:r>
       <w:r>
@@ -745,21 +2731,7 @@
         <w:rPr>
           <w:rFonts w:ascii="Calibri" w:hAnsi="Calibri" w:cs="Calibri"/>
         </w:rPr>
-        <w:t xml:space="preserve">What is your </w:t>
-      </w:r>
-      <w:proofErr w:type="spellStart"/>
-      <w:r>
-        <w:rPr>
-          <w:rFonts w:ascii="Calibri" w:hAnsi="Calibri" w:cs="Calibri"/>
-        </w:rPr>
-        <w:t>favorite</w:t>
-      </w:r>
-      <w:proofErr w:type="spellEnd"/>
-      <w:r>
-        <w:rPr>
-          <w:rFonts w:ascii="Calibri" w:hAnsi="Calibri" w:cs="Calibri"/>
-        </w:rPr>
-        <w:t xml:space="preserve"> colo</w:t>
+        <w:t>What is your favorite colo</w:t>
       </w:r>
       <w:r>
         <w:rPr>
@@ -797,6 +2769,12 @@
         <w:rPr>
           <w:rFonts w:ascii="Calibri" w:hAnsi="Calibri" w:cs="Calibri"/>
         </w:rPr>
+        <w:tab/>
+      </w:r>
+      <w:r>
+        <w:rPr>
+          <w:rFonts w:ascii="Calibri" w:hAnsi="Calibri" w:cs="Calibri"/>
+        </w:rPr>
         <w:t>IN</w:t>
       </w:r>
       <w:r>
@@ -831,6 +2809,12 @@
           <w:rFonts w:ascii="Calibri" w:hAnsi="Calibri" w:cs="Calibri"/>
         </w:rPr>
       </w:pPr>
+      <w:r>
+        <w:rPr>
+          <w:rFonts w:ascii="Calibri" w:hAnsi="Calibri" w:cs="Calibri"/>
+        </w:rPr>
+        <w:tab/>
+      </w:r>
       <w:r>
         <w:rPr>
           <w:rFonts w:ascii="Calibri" w:hAnsi="Calibri" w:cs="Calibri"/>
@@ -1177,7 +3161,7 @@
                     </pic:cNvPicPr>
                   </pic:nvPicPr>
                   <pic:blipFill>
-                    <a:blip r:embed="rId6">
+                    <a:blip r:embed="rId8">
                       <a:extLst>
                         <a:ext uri="{28A0092B-C50C-407E-A947-70E740481C1C}">
                           <a14:useLocalDpi xmlns:a14="http://schemas.microsoft.com/office/drawing/2010/main" val="0"/>
@@ -1284,27 +3268,17 @@
         </w:rPr>
         <w:t xml:space="preserve">ALGORITHM </w:t>
       </w:r>
-      <w:proofErr w:type="spellStart"/>
-      <w:proofErr w:type="gramStart"/>
       <w:r>
         <w:rPr>
           <w:rFonts w:ascii="Calibri" w:hAnsi="Calibri" w:cs="Calibri"/>
         </w:rPr>
         <w:t>rectangleArea</w:t>
       </w:r>
-      <w:proofErr w:type="spellEnd"/>
-      <w:r>
-        <w:rPr>
-          <w:rFonts w:ascii="Calibri" w:hAnsi="Calibri" w:cs="Calibri"/>
-        </w:rPr>
-        <w:t>(</w:t>
-      </w:r>
-      <w:proofErr w:type="gramEnd"/>
-      <w:r>
-        <w:rPr>
-          <w:rFonts w:ascii="Calibri" w:hAnsi="Calibri" w:cs="Calibri"/>
-        </w:rPr>
-        <w:t>)</w:t>
+      <w:r>
+        <w:rPr>
+          <w:rFonts w:ascii="Calibri" w:hAnsi="Calibri" w:cs="Calibri"/>
+        </w:rPr>
+        <w:t>()</w:t>
       </w:r>
     </w:p>
     <w:p>
@@ -1820,7 +3794,7 @@
                     </pic:cNvPicPr>
                   </pic:nvPicPr>
                   <pic:blipFill>
-                    <a:blip r:embed="rId7">
+                    <a:blip r:embed="rId9">
                       <a:extLst>
                         <a:ext uri="{28A0092B-C50C-407E-A947-70E740481C1C}">
                           <a14:useLocalDpi xmlns:a14="http://schemas.microsoft.com/office/drawing/2010/main" val="0"/>
@@ -1920,27 +3894,17 @@
         </w:rPr>
         <w:t xml:space="preserve">ALGORITHM </w:t>
       </w:r>
-      <w:proofErr w:type="spellStart"/>
-      <w:proofErr w:type="gramStart"/>
       <w:r>
         <w:rPr>
           <w:rFonts w:ascii="Calibri" w:hAnsi="Calibri" w:cs="Calibri"/>
         </w:rPr>
         <w:t>squareArea</w:t>
       </w:r>
-      <w:proofErr w:type="spellEnd"/>
-      <w:r>
-        <w:rPr>
-          <w:rFonts w:ascii="Calibri" w:hAnsi="Calibri" w:cs="Calibri"/>
-        </w:rPr>
-        <w:t>(</w:t>
-      </w:r>
-      <w:proofErr w:type="gramEnd"/>
-      <w:r>
-        <w:rPr>
-          <w:rFonts w:ascii="Calibri" w:hAnsi="Calibri" w:cs="Calibri"/>
-        </w:rPr>
-        <w:t>)</w:t>
+      <w:r>
+        <w:rPr>
+          <w:rFonts w:ascii="Calibri" w:hAnsi="Calibri" w:cs="Calibri"/>
+        </w:rPr>
+        <w:t>()</w:t>
       </w:r>
     </w:p>
     <w:p>
@@ -2207,7 +4171,7 @@
                     </pic:cNvPicPr>
                   </pic:nvPicPr>
                   <pic:blipFill>
-                    <a:blip r:embed="rId8">
+                    <a:blip r:embed="rId10">
                       <a:extLst>
                         <a:ext uri="{28A0092B-C50C-407E-A947-70E740481C1C}">
                           <a14:useLocalDpi xmlns:a14="http://schemas.microsoft.com/office/drawing/2010/main" val="0"/>
@@ -2292,27 +4256,17 @@
         </w:rPr>
         <w:t xml:space="preserve">ALGORITHM </w:t>
       </w:r>
-      <w:proofErr w:type="spellStart"/>
-      <w:proofErr w:type="gramStart"/>
       <w:r>
         <w:rPr>
           <w:rFonts w:ascii="Calibri" w:hAnsi="Calibri" w:cs="Calibri"/>
         </w:rPr>
         <w:t>parallelogramArea</w:t>
       </w:r>
-      <w:proofErr w:type="spellEnd"/>
-      <w:r>
-        <w:rPr>
-          <w:rFonts w:ascii="Calibri" w:hAnsi="Calibri" w:cs="Calibri"/>
-        </w:rPr>
-        <w:t>(</w:t>
-      </w:r>
-      <w:proofErr w:type="gramEnd"/>
-      <w:r>
-        <w:rPr>
-          <w:rFonts w:ascii="Calibri" w:hAnsi="Calibri" w:cs="Calibri"/>
-        </w:rPr>
-        <w:t>)</w:t>
+      <w:r>
+        <w:rPr>
+          <w:rFonts w:ascii="Calibri" w:hAnsi="Calibri" w:cs="Calibri"/>
+        </w:rPr>
+        <w:t>()</w:t>
       </w:r>
     </w:p>
     <w:p>
@@ -2589,7 +4543,7 @@
                     </pic:cNvPicPr>
                   </pic:nvPicPr>
                   <pic:blipFill>
-                    <a:blip r:embed="rId9">
+                    <a:blip r:embed="rId11">
                       <a:extLst>
                         <a:ext uri="{28A0092B-C50C-407E-A947-70E740481C1C}">
                           <a14:useLocalDpi xmlns:a14="http://schemas.microsoft.com/office/drawing/2010/main" val="0"/>
@@ -2702,27 +4656,17 @@
         </w:rPr>
         <w:t xml:space="preserve">ALGORITHM </w:t>
       </w:r>
-      <w:proofErr w:type="spellStart"/>
-      <w:proofErr w:type="gramStart"/>
       <w:r>
         <w:rPr>
           <w:rFonts w:ascii="Calibri" w:hAnsi="Calibri" w:cs="Calibri"/>
         </w:rPr>
         <w:t>positiveOrNot</w:t>
       </w:r>
-      <w:proofErr w:type="spellEnd"/>
-      <w:r>
-        <w:rPr>
-          <w:rFonts w:ascii="Calibri" w:hAnsi="Calibri" w:cs="Calibri"/>
-        </w:rPr>
-        <w:t>(</w:t>
-      </w:r>
-      <w:proofErr w:type="gramEnd"/>
-      <w:r>
-        <w:rPr>
-          <w:rFonts w:ascii="Calibri" w:hAnsi="Calibri" w:cs="Calibri"/>
-        </w:rPr>
-        <w:t>)</w:t>
+      <w:r>
+        <w:rPr>
+          <w:rFonts w:ascii="Calibri" w:hAnsi="Calibri" w:cs="Calibri"/>
+        </w:rPr>
+        <w:t>()</w:t>
       </w:r>
     </w:p>
     <w:p>
@@ -3334,7 +5278,7 @@
                     </pic:cNvPicPr>
                   </pic:nvPicPr>
                   <pic:blipFill>
-                    <a:blip r:embed="rId10">
+                    <a:blip r:embed="rId12">
                       <a:extLst>
                         <a:ext uri="{28A0092B-C50C-407E-A947-70E740481C1C}">
                           <a14:useLocalDpi xmlns:a14="http://schemas.microsoft.com/office/drawing/2010/main" val="0"/>
@@ -3468,27 +5412,17 @@
         </w:rPr>
         <w:t xml:space="preserve">ALGORITHM </w:t>
       </w:r>
-      <w:proofErr w:type="spellStart"/>
-      <w:proofErr w:type="gramStart"/>
       <w:r>
         <w:rPr>
           <w:rFonts w:ascii="Calibri" w:hAnsi="Calibri" w:cs="Calibri"/>
         </w:rPr>
         <w:t>jumperOrNot</w:t>
       </w:r>
-      <w:proofErr w:type="spellEnd"/>
-      <w:r>
-        <w:rPr>
-          <w:rFonts w:ascii="Calibri" w:hAnsi="Calibri" w:cs="Calibri"/>
-        </w:rPr>
-        <w:t>(</w:t>
-      </w:r>
-      <w:proofErr w:type="gramEnd"/>
-      <w:r>
-        <w:rPr>
-          <w:rFonts w:ascii="Calibri" w:hAnsi="Calibri" w:cs="Calibri"/>
-        </w:rPr>
-        <w:t>)</w:t>
+      <w:r>
+        <w:rPr>
+          <w:rFonts w:ascii="Calibri" w:hAnsi="Calibri" w:cs="Calibri"/>
+        </w:rPr>
+        <w:t>()</w:t>
       </w:r>
     </w:p>
     <w:p>
@@ -3816,21 +5750,7 @@
         <w:rPr>
           <w:rFonts w:ascii="Calibri" w:hAnsi="Calibri" w:cs="Calibri"/>
         </w:rPr>
-        <w:t xml:space="preserve"> </w:t>
-      </w:r>
-      <w:proofErr w:type="gramStart"/>
-      <w:r>
-        <w:rPr>
-          <w:rFonts w:ascii="Calibri" w:hAnsi="Calibri" w:cs="Calibri"/>
-        </w:rPr>
-        <w:t>provide</w:t>
-      </w:r>
-      <w:proofErr w:type="gramEnd"/>
-      <w:r>
-        <w:rPr>
-          <w:rFonts w:ascii="Calibri" w:hAnsi="Calibri" w:cs="Calibri"/>
-        </w:rPr>
-        <w:t xml:space="preserve"> alternatives or branches in the code. </w:t>
+        <w:t xml:space="preserve"> provide alternatives or branches in the code. </w:t>
       </w:r>
       <w:r>
         <w:rPr>
@@ -3878,21 +5798,7 @@
         <w:rPr>
           <w:rFonts w:ascii="Calibri" w:hAnsi="Calibri" w:cs="Calibri"/>
         </w:rPr>
-        <w:t xml:space="preserve">Use the </w:t>
-      </w:r>
-      <w:proofErr w:type="spellStart"/>
-      <w:r>
-        <w:rPr>
-          <w:rFonts w:ascii="Calibri" w:hAnsi="Calibri" w:cs="Calibri"/>
-        </w:rPr>
-        <w:t>pseducode</w:t>
-      </w:r>
-      <w:proofErr w:type="spellEnd"/>
-      <w:r>
-        <w:rPr>
-          <w:rFonts w:ascii="Calibri" w:hAnsi="Calibri" w:cs="Calibri"/>
-        </w:rPr>
-        <w:t xml:space="preserve"> to a</w:t>
+        <w:t>Use the pseducode to a</w:t>
       </w:r>
       <w:r>
         <w:rPr>
@@ -3999,7 +5905,7 @@
                     </pic:cNvPicPr>
                   </pic:nvPicPr>
                   <pic:blipFill>
-                    <a:blip r:embed="rId11">
+                    <a:blip r:embed="rId13">
                       <a:extLst>
                         <a:ext uri="{28A0092B-C50C-407E-A947-70E740481C1C}">
                           <a14:useLocalDpi xmlns:a14="http://schemas.microsoft.com/office/drawing/2010/main" val="0"/>
@@ -4127,14 +6033,12 @@
         </w:rPr>
         <w:t xml:space="preserve">ALGORITHM </w:t>
       </w:r>
-      <w:proofErr w:type="spellStart"/>
       <w:r>
         <w:rPr>
           <w:rFonts w:ascii="Calibri" w:hAnsi="Calibri" w:cs="Calibri"/>
         </w:rPr>
         <w:t>studyOrNot</w:t>
       </w:r>
-      <w:proofErr w:type="spellEnd"/>
       <w:r>
         <w:rPr>
           <w:rFonts w:ascii="Calibri" w:hAnsi="Calibri" w:cs="Calibri"/>
@@ -4207,14 +6111,12 @@
         </w:rPr>
         <w:t xml:space="preserve">INPUT </w:t>
       </w:r>
-      <w:proofErr w:type="spellStart"/>
       <w:r>
         <w:rPr>
           <w:rFonts w:ascii="Calibri" w:hAnsi="Calibri" w:cs="Calibri"/>
         </w:rPr>
         <w:t>examSoon</w:t>
       </w:r>
-      <w:proofErr w:type="spellEnd"/>
     </w:p>
     <w:p>
       <w:pPr>
@@ -4241,19 +6143,11 @@
         </w:rPr>
         <w:t xml:space="preserve">IF </w:t>
       </w:r>
-      <w:proofErr w:type="spellStart"/>
-      <w:r>
-        <w:rPr>
-          <w:rFonts w:ascii="Calibri" w:hAnsi="Calibri" w:cs="Calibri"/>
-        </w:rPr>
-        <w:t>examSoon</w:t>
-      </w:r>
-      <w:proofErr w:type="spellEnd"/>
-      <w:r>
-        <w:rPr>
-          <w:rFonts w:ascii="Calibri" w:hAnsi="Calibri" w:cs="Calibri"/>
-        </w:rPr>
-        <w:t xml:space="preserve"> = </w:t>
+      <w:r>
+        <w:rPr>
+          <w:rFonts w:ascii="Calibri" w:hAnsi="Calibri" w:cs="Calibri"/>
+        </w:rPr>
+        <w:t xml:space="preserve">examSoon = </w:t>
       </w:r>
       <w:r>
         <w:rPr>
@@ -4261,7 +6155,6 @@
         </w:rPr>
         <w:t>'</w:t>
       </w:r>
-      <w:proofErr w:type="spellStart"/>
       <w:r>
         <w:rPr>
           <w:rFonts w:ascii="Calibri" w:hAnsi="Calibri" w:cs="Calibri"/>
@@ -4274,7 +6167,6 @@
         </w:rPr>
         <w:t>'</w:t>
       </w:r>
-      <w:proofErr w:type="spellEnd"/>
       <w:r>
         <w:rPr>
           <w:rFonts w:ascii="Calibri" w:hAnsi="Calibri" w:cs="Calibri"/>
@@ -4826,35 +6718,7 @@
                 <w:sz w:val="20"/>
                 <w:szCs w:val="20"/>
               </w:rPr>
-              <w:t xml:space="preserve">If </w:t>
-            </w:r>
-            <w:proofErr w:type="spellStart"/>
-            <w:proofErr w:type="gramStart"/>
-            <w:r>
-              <w:rPr>
-                <w:rFonts w:ascii="Calibri" w:hAnsi="Calibri" w:cs="Calibri"/>
-                <w:sz w:val="20"/>
-                <w:szCs w:val="20"/>
-              </w:rPr>
-              <w:t>color</w:t>
-            </w:r>
-            <w:proofErr w:type="spellEnd"/>
-            <w:r>
-              <w:rPr>
-                <w:rFonts w:ascii="Calibri" w:hAnsi="Calibri" w:cs="Calibri"/>
-                <w:sz w:val="20"/>
-                <w:szCs w:val="20"/>
-              </w:rPr>
-              <w:t xml:space="preserve"> !</w:t>
-            </w:r>
-            <w:proofErr w:type="gramEnd"/>
-            <w:r>
-              <w:rPr>
-                <w:rFonts w:ascii="Calibri" w:hAnsi="Calibri" w:cs="Calibri"/>
-                <w:sz w:val="20"/>
-                <w:szCs w:val="20"/>
-              </w:rPr>
-              <w:t xml:space="preserve">= </w:t>
+              <w:t xml:space="preserve">If color != </w:t>
             </w:r>
             <w:r>
               <w:rPr>
@@ -5362,21 +7226,7 @@
         <w:rPr>
           <w:rFonts w:ascii="Calibri" w:hAnsi="Calibri" w:cs="Calibri"/>
         </w:rPr>
-        <w:t xml:space="preserve">Use the </w:t>
-      </w:r>
-      <w:proofErr w:type="spellStart"/>
-      <w:r>
-        <w:rPr>
-          <w:rFonts w:ascii="Calibri" w:hAnsi="Calibri" w:cs="Calibri"/>
-        </w:rPr>
-        <w:t>pseducode</w:t>
-      </w:r>
-      <w:proofErr w:type="spellEnd"/>
-      <w:r>
-        <w:rPr>
-          <w:rFonts w:ascii="Calibri" w:hAnsi="Calibri" w:cs="Calibri"/>
-        </w:rPr>
-        <w:t xml:space="preserve"> to add the missing text to the flowchart</w:t>
+        <w:t>Use the pseducode to add the missing text to the flowchart</w:t>
       </w:r>
       <w:r>
         <w:rPr>
@@ -5456,7 +7306,7 @@
                     </pic:cNvPicPr>
                   </pic:nvPicPr>
                   <pic:blipFill>
-                    <a:blip r:embed="rId12">
+                    <a:blip r:embed="rId14">
                       <a:extLst>
                         <a:ext uri="{28A0092B-C50C-407E-A947-70E740481C1C}">
                           <a14:useLocalDpi xmlns:a14="http://schemas.microsoft.com/office/drawing/2010/main" val="0"/>
@@ -5566,29 +7416,7 @@
         <w:rPr>
           <w:rFonts w:ascii="Calibri" w:hAnsi="Calibri" w:cs="Calibri"/>
         </w:rPr>
-        <w:t xml:space="preserve">ALGORITHM </w:t>
-      </w:r>
-      <w:proofErr w:type="spellStart"/>
-      <w:proofErr w:type="gramStart"/>
-      <w:r>
-        <w:rPr>
-          <w:rFonts w:ascii="Calibri" w:hAnsi="Calibri" w:cs="Calibri"/>
-        </w:rPr>
-        <w:t>whatToWear</w:t>
-      </w:r>
-      <w:proofErr w:type="spellEnd"/>
-      <w:r>
-        <w:rPr>
-          <w:rFonts w:ascii="Calibri" w:hAnsi="Calibri" w:cs="Calibri"/>
-        </w:rPr>
-        <w:t>(</w:t>
-      </w:r>
-      <w:proofErr w:type="gramEnd"/>
-      <w:r>
-        <w:rPr>
-          <w:rFonts w:ascii="Calibri" w:hAnsi="Calibri" w:cs="Calibri"/>
-        </w:rPr>
-        <w:t>)</w:t>
+        <w:t>ALGORITHM whatToWear()</w:t>
       </w:r>
     </w:p>
     <w:p>
@@ -6055,7 +7883,7 @@
                     </pic:cNvPicPr>
                   </pic:nvPicPr>
                   <pic:blipFill>
-                    <a:blip r:embed="rId13">
+                    <a:blip r:embed="rId15">
                       <a:extLst>
                         <a:ext uri="{28A0092B-C50C-407E-A947-70E740481C1C}">
                           <a14:useLocalDpi xmlns:a14="http://schemas.microsoft.com/office/drawing/2010/main" val="0"/>
@@ -6190,7 +8018,7 @@
                     </pic:cNvPicPr>
                   </pic:nvPicPr>
                   <pic:blipFill>
-                    <a:blip r:embed="rId14">
+                    <a:blip r:embed="rId16">
                       <a:extLst>
                         <a:ext uri="{28A0092B-C50C-407E-A947-70E740481C1C}">
                           <a14:useLocalDpi xmlns:a14="http://schemas.microsoft.com/office/drawing/2010/main" val="0"/>
@@ -6253,29 +8081,7 @@
         <w:rPr>
           <w:rFonts w:ascii="Calibri" w:hAnsi="Calibri" w:cs="Calibri"/>
         </w:rPr>
-        <w:t xml:space="preserve">ALGORITHM </w:t>
-      </w:r>
-      <w:proofErr w:type="spellStart"/>
-      <w:proofErr w:type="gramStart"/>
-      <w:r>
-        <w:rPr>
-          <w:rFonts w:ascii="Calibri" w:hAnsi="Calibri" w:cs="Calibri"/>
-        </w:rPr>
-        <w:t>classifyQuadrilateralBySides</w:t>
-      </w:r>
-      <w:proofErr w:type="spellEnd"/>
-      <w:r>
-        <w:rPr>
-          <w:rFonts w:ascii="Calibri" w:hAnsi="Calibri" w:cs="Calibri"/>
-        </w:rPr>
-        <w:t>(</w:t>
-      </w:r>
-      <w:proofErr w:type="gramEnd"/>
-      <w:r>
-        <w:rPr>
-          <w:rFonts w:ascii="Calibri" w:hAnsi="Calibri" w:cs="Calibri"/>
-        </w:rPr>
-        <w:t>)</w:t>
+        <w:t>ALGORITHM classifyQuadrilateralBySides()</w:t>
       </w:r>
     </w:p>
     <w:p>
@@ -6335,30 +8141,8 @@
         <w:rPr>
           <w:rFonts w:ascii="Calibri" w:hAnsi="Calibri" w:cs="Calibri"/>
         </w:rPr>
-        <w:t xml:space="preserve">INPUT </w:t>
-      </w:r>
-      <w:proofErr w:type="spellStart"/>
-      <w:r>
-        <w:rPr>
-          <w:rFonts w:ascii="Calibri" w:hAnsi="Calibri" w:cs="Calibri"/>
-        </w:rPr>
-        <w:t>sidesEqual</w:t>
-      </w:r>
-      <w:proofErr w:type="spellEnd"/>
-      <w:r>
-        <w:rPr>
-          <w:rFonts w:ascii="Calibri" w:hAnsi="Calibri" w:cs="Calibri"/>
-        </w:rPr>
-        <w:t xml:space="preserve">, </w:t>
-      </w:r>
-      <w:proofErr w:type="spellStart"/>
-      <w:r>
-        <w:rPr>
-          <w:rFonts w:ascii="Calibri" w:hAnsi="Calibri" w:cs="Calibri"/>
-        </w:rPr>
-        <w:t>oppositeSidesEqual</w:t>
-      </w:r>
-      <w:proofErr w:type="spellEnd"/>
+        <w:t>INPUT sidesEqual, oppositeSidesEqual</w:t>
+      </w:r>
     </w:p>
     <w:p>
       <w:pPr>
@@ -6383,21 +8167,7 @@
         <w:rPr>
           <w:rFonts w:ascii="Calibri" w:hAnsi="Calibri" w:cs="Calibri"/>
         </w:rPr>
-        <w:t xml:space="preserve">IF </w:t>
-      </w:r>
-      <w:proofErr w:type="spellStart"/>
-      <w:r>
-        <w:rPr>
-          <w:rFonts w:ascii="Calibri" w:hAnsi="Calibri" w:cs="Calibri"/>
-        </w:rPr>
-        <w:t>sidesEqual</w:t>
-      </w:r>
-      <w:proofErr w:type="spellEnd"/>
-      <w:r>
-        <w:rPr>
-          <w:rFonts w:ascii="Calibri" w:hAnsi="Calibri" w:cs="Calibri"/>
-        </w:rPr>
-        <w:t xml:space="preserve"> = TRUE THEN</w:t>
+        <w:t>IF sidesEqual = TRUE THEN</w:t>
       </w:r>
     </w:p>
     <w:p>
@@ -6455,21 +8225,7 @@
         <w:rPr>
           <w:rFonts w:ascii="Calibri" w:hAnsi="Calibri" w:cs="Calibri"/>
         </w:rPr>
-        <w:t xml:space="preserve">ELSEIF </w:t>
-      </w:r>
-      <w:proofErr w:type="spellStart"/>
-      <w:r>
-        <w:rPr>
-          <w:rFonts w:ascii="Calibri" w:hAnsi="Calibri" w:cs="Calibri"/>
-        </w:rPr>
-        <w:t>oppositeSidesEqual</w:t>
-      </w:r>
-      <w:proofErr w:type="spellEnd"/>
-      <w:r>
-        <w:rPr>
-          <w:rFonts w:ascii="Calibri" w:hAnsi="Calibri" w:cs="Calibri"/>
-        </w:rPr>
-        <w:t xml:space="preserve"> = TRUE THEN</w:t>
+        <w:t>ELSEIF oppositeSidesEqual = TRUE THEN</w:t>
       </w:r>
     </w:p>
     <w:p>
@@ -6659,21 +8415,7 @@
         <w:rPr>
           <w:rFonts w:ascii="Calibri" w:hAnsi="Calibri" w:cs="Calibri"/>
         </w:rPr>
-        <w:t xml:space="preserve">Use the </w:t>
-      </w:r>
-      <w:proofErr w:type="spellStart"/>
-      <w:r>
-        <w:rPr>
-          <w:rFonts w:ascii="Calibri" w:hAnsi="Calibri" w:cs="Calibri"/>
-        </w:rPr>
-        <w:t>pseducode</w:t>
-      </w:r>
-      <w:proofErr w:type="spellEnd"/>
-      <w:r>
-        <w:rPr>
-          <w:rFonts w:ascii="Calibri" w:hAnsi="Calibri" w:cs="Calibri"/>
-        </w:rPr>
-        <w:t xml:space="preserve"> to add the missing text to the flowchart</w:t>
+        <w:t>Use the pseducode to add the missing text to the flowchart</w:t>
       </w:r>
       <w:r>
         <w:rPr>
@@ -6870,29 +8612,7 @@
         <w:rPr>
           <w:rFonts w:ascii="Calibri" w:hAnsi="Calibri" w:cs="Calibri"/>
         </w:rPr>
-        <w:t xml:space="preserve">ALGORITHM </w:t>
-      </w:r>
-      <w:proofErr w:type="spellStart"/>
-      <w:proofErr w:type="gramStart"/>
-      <w:r>
-        <w:rPr>
-          <w:rFonts w:ascii="Calibri" w:hAnsi="Calibri" w:cs="Calibri"/>
-        </w:rPr>
-        <w:t>classifyQuadrilateralBySidesAndAngles</w:t>
-      </w:r>
-      <w:proofErr w:type="spellEnd"/>
-      <w:r>
-        <w:rPr>
-          <w:rFonts w:ascii="Calibri" w:hAnsi="Calibri" w:cs="Calibri"/>
-        </w:rPr>
-        <w:t>(</w:t>
-      </w:r>
-      <w:proofErr w:type="gramEnd"/>
-      <w:r>
-        <w:rPr>
-          <w:rFonts w:ascii="Calibri" w:hAnsi="Calibri" w:cs="Calibri"/>
-        </w:rPr>
-        <w:t>)</w:t>
+        <w:t>ALGORITHM classifyQuadrilateralBySidesAndAngles()</w:t>
       </w:r>
     </w:p>
     <w:p>
@@ -6952,16 +8672,8 @@
         <w:rPr>
           <w:rFonts w:ascii="Calibri" w:hAnsi="Calibri" w:cs="Calibri"/>
         </w:rPr>
-        <w:t xml:space="preserve">INPUT </w:t>
-      </w:r>
-      <w:proofErr w:type="spellStart"/>
-      <w:r>
-        <w:rPr>
-          <w:rFonts w:ascii="Calibri" w:hAnsi="Calibri" w:cs="Calibri"/>
-        </w:rPr>
-        <w:t>oppositeSidesEqual</w:t>
-      </w:r>
-      <w:proofErr w:type="spellEnd"/>
+        <w:t>INPUT oppositeSidesEqual</w:t>
+      </w:r>
     </w:p>
     <w:p>
       <w:pPr>
@@ -6986,16 +8698,8 @@
         <w:rPr>
           <w:rFonts w:ascii="Calibri" w:hAnsi="Calibri" w:cs="Calibri"/>
         </w:rPr>
-        <w:t xml:space="preserve">INPUT </w:t>
-      </w:r>
-      <w:proofErr w:type="spellStart"/>
-      <w:r>
-        <w:rPr>
-          <w:rFonts w:ascii="Calibri" w:hAnsi="Calibri" w:cs="Calibri"/>
-        </w:rPr>
-        <w:t>anglesRight</w:t>
-      </w:r>
-      <w:proofErr w:type="spellEnd"/>
+        <w:t>INPUT anglesRight</w:t>
+      </w:r>
     </w:p>
     <w:p>
       <w:pPr>
@@ -7034,21 +8738,7 @@
         <w:rPr>
           <w:rFonts w:ascii="Calibri" w:hAnsi="Calibri" w:cs="Calibri"/>
         </w:rPr>
-        <w:t xml:space="preserve">IF </w:t>
-      </w:r>
-      <w:proofErr w:type="spellStart"/>
-      <w:r>
-        <w:rPr>
-          <w:rFonts w:ascii="Calibri" w:hAnsi="Calibri" w:cs="Calibri"/>
-        </w:rPr>
-        <w:t>oppositeSidesEqual</w:t>
-      </w:r>
-      <w:proofErr w:type="spellEnd"/>
-      <w:r>
-        <w:rPr>
-          <w:rFonts w:ascii="Calibri" w:hAnsi="Calibri" w:cs="Calibri"/>
-        </w:rPr>
-        <w:t xml:space="preserve"> = TRUE THEN</w:t>
+        <w:t>IF oppositeSidesEqual = TRUE THEN</w:t>
       </w:r>
     </w:p>
     <w:p>
@@ -7080,21 +8770,7 @@
         <w:rPr>
           <w:rFonts w:ascii="Calibri" w:hAnsi="Calibri" w:cs="Calibri"/>
         </w:rPr>
-        <w:t xml:space="preserve">IF </w:t>
-      </w:r>
-      <w:proofErr w:type="spellStart"/>
-      <w:r>
-        <w:rPr>
-          <w:rFonts w:ascii="Calibri" w:hAnsi="Calibri" w:cs="Calibri"/>
-        </w:rPr>
-        <w:t>anglesRight</w:t>
-      </w:r>
-      <w:proofErr w:type="spellEnd"/>
-      <w:r>
-        <w:rPr>
-          <w:rFonts w:ascii="Calibri" w:hAnsi="Calibri" w:cs="Calibri"/>
-        </w:rPr>
-        <w:t xml:space="preserve"> = TRUE THEN</w:t>
+        <w:t>IF anglesRight = TRUE THEN</w:t>
       </w:r>
     </w:p>
     <w:p>
@@ -7380,21 +9056,7 @@
         <w:rPr>
           <w:rFonts w:ascii="Calibri" w:hAnsi="Calibri" w:cs="Calibri"/>
         </w:rPr>
-        <w:t xml:space="preserve">Use the </w:t>
-      </w:r>
-      <w:proofErr w:type="spellStart"/>
-      <w:r>
-        <w:rPr>
-          <w:rFonts w:ascii="Calibri" w:hAnsi="Calibri" w:cs="Calibri"/>
-        </w:rPr>
-        <w:t>pseducode</w:t>
-      </w:r>
-      <w:proofErr w:type="spellEnd"/>
-      <w:r>
-        <w:rPr>
-          <w:rFonts w:ascii="Calibri" w:hAnsi="Calibri" w:cs="Calibri"/>
-        </w:rPr>
-        <w:t xml:space="preserve"> to add the missing text to the flowchart</w:t>
+        <w:t>Use the pseducode to add the missing text to the flowchart</w:t>
       </w:r>
       <w:r>
         <w:rPr>
@@ -7682,29 +9344,7 @@
         <w:rPr>
           <w:rFonts w:ascii="Calibri" w:hAnsi="Calibri" w:cs="Calibri"/>
         </w:rPr>
-        <w:t xml:space="preserve">ALGORITHM </w:t>
-      </w:r>
-      <w:proofErr w:type="spellStart"/>
-      <w:proofErr w:type="gramStart"/>
-      <w:r>
-        <w:rPr>
-          <w:rFonts w:ascii="Calibri" w:hAnsi="Calibri" w:cs="Calibri"/>
-        </w:rPr>
-        <w:t>triangleType</w:t>
-      </w:r>
-      <w:proofErr w:type="spellEnd"/>
-      <w:r>
-        <w:rPr>
-          <w:rFonts w:ascii="Calibri" w:hAnsi="Calibri" w:cs="Calibri"/>
-        </w:rPr>
-        <w:t>(</w:t>
-      </w:r>
-      <w:proofErr w:type="gramEnd"/>
-      <w:r>
-        <w:rPr>
-          <w:rFonts w:ascii="Calibri" w:hAnsi="Calibri" w:cs="Calibri"/>
-        </w:rPr>
-        <w:t>)</w:t>
+        <w:t>ALGORITHM triangleType()</w:t>
       </w:r>
     </w:p>
     <w:p>
@@ -7764,44 +9404,8 @@
         <w:rPr>
           <w:rFonts w:ascii="Calibri" w:hAnsi="Calibri" w:cs="Calibri"/>
         </w:rPr>
-        <w:t xml:space="preserve">INPUT </w:t>
-      </w:r>
-      <w:proofErr w:type="spellStart"/>
-      <w:r>
-        <w:rPr>
-          <w:rFonts w:ascii="Calibri" w:hAnsi="Calibri" w:cs="Calibri"/>
-        </w:rPr>
-        <w:t>sideA</w:t>
-      </w:r>
-      <w:proofErr w:type="spellEnd"/>
-      <w:r>
-        <w:rPr>
-          <w:rFonts w:ascii="Calibri" w:hAnsi="Calibri" w:cs="Calibri"/>
-        </w:rPr>
-        <w:t xml:space="preserve">, </w:t>
-      </w:r>
-      <w:proofErr w:type="spellStart"/>
-      <w:r>
-        <w:rPr>
-          <w:rFonts w:ascii="Calibri" w:hAnsi="Calibri" w:cs="Calibri"/>
-        </w:rPr>
-        <w:t>sideB</w:t>
-      </w:r>
-      <w:proofErr w:type="spellEnd"/>
-      <w:r>
-        <w:rPr>
-          <w:rFonts w:ascii="Calibri" w:hAnsi="Calibri" w:cs="Calibri"/>
-        </w:rPr>
-        <w:t xml:space="preserve">, </w:t>
-      </w:r>
-      <w:proofErr w:type="spellStart"/>
-      <w:r>
-        <w:rPr>
-          <w:rFonts w:ascii="Calibri" w:hAnsi="Calibri" w:cs="Calibri"/>
-        </w:rPr>
-        <w:t>sideC</w:t>
-      </w:r>
-      <w:proofErr w:type="spellEnd"/>
+        <w:t>INPUT sideA, sideB, sideC</w:t>
+      </w:r>
     </w:p>
     <w:p>
       <w:pPr>
@@ -7826,63 +9430,7 @@
         <w:rPr>
           <w:rFonts w:ascii="Calibri" w:hAnsi="Calibri" w:cs="Calibri"/>
         </w:rPr>
-        <w:t xml:space="preserve">IF </w:t>
-      </w:r>
-      <w:proofErr w:type="spellStart"/>
-      <w:r>
-        <w:rPr>
-          <w:rFonts w:ascii="Calibri" w:hAnsi="Calibri" w:cs="Calibri"/>
-        </w:rPr>
-        <w:t>sideA</w:t>
-      </w:r>
-      <w:proofErr w:type="spellEnd"/>
-      <w:r>
-        <w:rPr>
-          <w:rFonts w:ascii="Calibri" w:hAnsi="Calibri" w:cs="Calibri"/>
-        </w:rPr>
-        <w:t xml:space="preserve"> = </w:t>
-      </w:r>
-      <w:proofErr w:type="spellStart"/>
-      <w:r>
-        <w:rPr>
-          <w:rFonts w:ascii="Calibri" w:hAnsi="Calibri" w:cs="Calibri"/>
-        </w:rPr>
-        <w:t>sideB</w:t>
-      </w:r>
-      <w:proofErr w:type="spellEnd"/>
-      <w:r>
-        <w:rPr>
-          <w:rFonts w:ascii="Calibri" w:hAnsi="Calibri" w:cs="Calibri"/>
-        </w:rPr>
-        <w:t xml:space="preserve"> AND </w:t>
-      </w:r>
-      <w:proofErr w:type="spellStart"/>
-      <w:r>
-        <w:rPr>
-          <w:rFonts w:ascii="Calibri" w:hAnsi="Calibri" w:cs="Calibri"/>
-        </w:rPr>
-        <w:t>sideB</w:t>
-      </w:r>
-      <w:proofErr w:type="spellEnd"/>
-      <w:r>
-        <w:rPr>
-          <w:rFonts w:ascii="Calibri" w:hAnsi="Calibri" w:cs="Calibri"/>
-        </w:rPr>
-        <w:t xml:space="preserve"> = </w:t>
-      </w:r>
-      <w:proofErr w:type="spellStart"/>
-      <w:r>
-        <w:rPr>
-          <w:rFonts w:ascii="Calibri" w:hAnsi="Calibri" w:cs="Calibri"/>
-        </w:rPr>
-        <w:t>sideC</w:t>
-      </w:r>
-      <w:proofErr w:type="spellEnd"/>
-      <w:r>
-        <w:rPr>
-          <w:rFonts w:ascii="Calibri" w:hAnsi="Calibri" w:cs="Calibri"/>
-        </w:rPr>
-        <w:t xml:space="preserve"> THEN</w:t>
+        <w:t>IF sideA = sideB AND sideB = sideC THEN</w:t>
       </w:r>
     </w:p>
     <w:p>
@@ -7940,91 +9488,7 @@
         <w:rPr>
           <w:rFonts w:ascii="Calibri" w:hAnsi="Calibri" w:cs="Calibri"/>
         </w:rPr>
-        <w:t xml:space="preserve">ELSEIF </w:t>
-      </w:r>
-      <w:proofErr w:type="spellStart"/>
-      <w:r>
-        <w:rPr>
-          <w:rFonts w:ascii="Calibri" w:hAnsi="Calibri" w:cs="Calibri"/>
-        </w:rPr>
-        <w:t>sideA</w:t>
-      </w:r>
-      <w:proofErr w:type="spellEnd"/>
-      <w:r>
-        <w:rPr>
-          <w:rFonts w:ascii="Calibri" w:hAnsi="Calibri" w:cs="Calibri"/>
-        </w:rPr>
-        <w:t xml:space="preserve"> = </w:t>
-      </w:r>
-      <w:proofErr w:type="spellStart"/>
-      <w:r>
-        <w:rPr>
-          <w:rFonts w:ascii="Calibri" w:hAnsi="Calibri" w:cs="Calibri"/>
-        </w:rPr>
-        <w:t>sideB</w:t>
-      </w:r>
-      <w:proofErr w:type="spellEnd"/>
-      <w:r>
-        <w:rPr>
-          <w:rFonts w:ascii="Calibri" w:hAnsi="Calibri" w:cs="Calibri"/>
-        </w:rPr>
-        <w:t xml:space="preserve"> OR </w:t>
-      </w:r>
-      <w:proofErr w:type="spellStart"/>
-      <w:r>
-        <w:rPr>
-          <w:rFonts w:ascii="Calibri" w:hAnsi="Calibri" w:cs="Calibri"/>
-        </w:rPr>
-        <w:t>sideB</w:t>
-      </w:r>
-      <w:proofErr w:type="spellEnd"/>
-      <w:r>
-        <w:rPr>
-          <w:rFonts w:ascii="Calibri" w:hAnsi="Calibri" w:cs="Calibri"/>
-        </w:rPr>
-        <w:t xml:space="preserve"> = </w:t>
-      </w:r>
-      <w:proofErr w:type="spellStart"/>
-      <w:r>
-        <w:rPr>
-          <w:rFonts w:ascii="Calibri" w:hAnsi="Calibri" w:cs="Calibri"/>
-        </w:rPr>
-        <w:t>sideC</w:t>
-      </w:r>
-      <w:proofErr w:type="spellEnd"/>
-      <w:r>
-        <w:rPr>
-          <w:rFonts w:ascii="Calibri" w:hAnsi="Calibri" w:cs="Calibri"/>
-        </w:rPr>
-        <w:t xml:space="preserve"> OR </w:t>
-      </w:r>
-      <w:proofErr w:type="spellStart"/>
-      <w:r>
-        <w:rPr>
-          <w:rFonts w:ascii="Calibri" w:hAnsi="Calibri" w:cs="Calibri"/>
-        </w:rPr>
-        <w:t>sideA</w:t>
-      </w:r>
-      <w:proofErr w:type="spellEnd"/>
-      <w:r>
-        <w:rPr>
-          <w:rFonts w:ascii="Calibri" w:hAnsi="Calibri" w:cs="Calibri"/>
-        </w:rPr>
-        <w:t xml:space="preserve"> = </w:t>
-      </w:r>
-      <w:proofErr w:type="spellStart"/>
-      <w:r>
-        <w:rPr>
-          <w:rFonts w:ascii="Calibri" w:hAnsi="Calibri" w:cs="Calibri"/>
-        </w:rPr>
-        <w:t>sideC</w:t>
-      </w:r>
-      <w:proofErr w:type="spellEnd"/>
-      <w:r>
-        <w:rPr>
-          <w:rFonts w:ascii="Calibri" w:hAnsi="Calibri" w:cs="Calibri"/>
-        </w:rPr>
-        <w:t xml:space="preserve"> THEN</w:t>
+        <w:t>ELSEIF sideA = sideB OR sideB = sideC OR sideA = sideC THEN</w:t>
       </w:r>
     </w:p>
     <w:p>
@@ -8693,7 +10157,6 @@
         </w:rPr>
         <w:t xml:space="preserve"> </w:t>
       </w:r>
-      <w:proofErr w:type="spellStart"/>
       <w:r>
         <w:rPr>
           <w:rFonts w:ascii="Calibri" w:hAnsi="Calibri" w:cs="Calibri"/>
@@ -8704,28 +10167,7 @@
         <w:rPr>
           <w:rFonts w:ascii="Calibri" w:hAnsi="Calibri" w:cs="Calibri"/>
         </w:rPr>
-        <w:t>ELSEIF</w:t>
-      </w:r>
-      <w:proofErr w:type="spellEnd"/>
-      <w:r>
-        <w:rPr>
-          <w:rFonts w:ascii="Calibri" w:hAnsi="Calibri" w:cs="Calibri"/>
-        </w:rPr>
-        <w:t xml:space="preserve"> statement above, what is </w:t>
-      </w:r>
-      <w:proofErr w:type="gramStart"/>
-      <w:r>
-        <w:rPr>
-          <w:rFonts w:ascii="Calibri" w:hAnsi="Calibri" w:cs="Calibri"/>
-        </w:rPr>
-        <w:t>the most</w:t>
-      </w:r>
-      <w:proofErr w:type="gramEnd"/>
-      <w:r>
-        <w:rPr>
-          <w:rFonts w:ascii="Calibri" w:hAnsi="Calibri" w:cs="Calibri"/>
-        </w:rPr>
-        <w:t xml:space="preserve"> number of sides that can be equal?</w:t>
+        <w:t>ELSEIF statement above, what is the most number of sides that can be equal?</w:t>
       </w:r>
       <w:r>
         <w:rPr>
@@ -8797,7 +10239,7 @@
                     </pic:cNvPicPr>
                   </pic:nvPicPr>
                   <pic:blipFill>
-                    <a:blip r:embed="rId15">
+                    <a:blip r:embed="rId17">
                       <a:extLst>
                         <a:ext uri="{28A0092B-C50C-407E-A947-70E740481C1C}">
                           <a14:useLocalDpi xmlns:a14="http://schemas.microsoft.com/office/drawing/2010/main" val="0"/>
@@ -9979,7 +11421,7 @@
   <w:style w:type="paragraph" w:default="1" w:styleId="Normal">
     <w:name w:val="Normal"/>
     <w:qFormat/>
-    <w:rsid w:val="00AF73B9"/>
+    <w:rsid w:val="00A92371"/>
   </w:style>
   <w:style w:type="paragraph" w:styleId="Heading1">
     <w:name w:val="heading 1"/>
@@ -10181,7 +11623,6 @@
   <w:style w:type="character" w:default="1" w:styleId="DefaultParagraphFont">
     <w:name w:val="Default Paragraph Font"/>
     <w:uiPriority w:val="1"/>
-    <w:semiHidden/>
     <w:unhideWhenUsed/>
   </w:style>
   <w:style w:type="table" w:default="1" w:styleId="TableNormal">
@@ -10809,4 +12250,16 @@
     </a:ext>
   </a:extLst>
 </a:theme>
+</file>
+
+<file path=customXml/item1.xml><?xml version="1.0" encoding="utf-8"?>
+<b:Sources xmlns:b="http://schemas.openxmlformats.org/officeDocument/2006/bibliography" xmlns="http://schemas.openxmlformats.org/officeDocument/2006/bibliography" SelectedStyle="\APASixthEditionOfficeOnline.xsl" StyleName="APA" Version="6"/>
+</file>
+
+<file path=customXml/itemProps1.xml><?xml version="1.0" encoding="utf-8"?>
+<ds:datastoreItem xmlns:ds="http://schemas.openxmlformats.org/officeDocument/2006/customXml" ds:itemID="{ABA77E4D-7A8E-4853-9485-79B13E30C837}">
+  <ds:schemaRefs>
+    <ds:schemaRef ds:uri="http://schemas.openxmlformats.org/officeDocument/2006/bibliography"/>
+  </ds:schemaRefs>
+</ds:datastoreItem>
 </file>
--- a/docs/flowcharts/flowcharts and pseudocode.docx
+++ b/docs/flowcharts/flowcharts and pseudocode.docx
@@ -57,7 +57,7 @@
         <w:rPr>
           <w:rFonts w:ascii="Calibri" w:hAnsi="Calibri" w:cs="Calibri"/>
         </w:rPr>
-        <w:t>Pseudocode represents the the steps of the program in natural language and mathematical notation.</w:t>
+        <w:t>Pseudocode represents the steps of the program in natural language and mathematical notation.</w:t>
       </w:r>
     </w:p>
     <w:p>
@@ -141,7 +141,21 @@
         <w:rPr>
           <w:rFonts w:ascii="Calibri" w:hAnsi="Calibri" w:cs="Calibri"/>
         </w:rPr>
-        <w:t>ALGORITHM askName()</w:t>
+        <w:t xml:space="preserve">ALGORITHM </w:t>
+      </w:r>
+      <w:proofErr w:type="gramStart"/>
+      <w:r>
+        <w:rPr>
+          <w:rFonts w:ascii="Calibri" w:hAnsi="Calibri" w:cs="Calibri"/>
+        </w:rPr>
+        <w:t>askName(</w:t>
+      </w:r>
+      <w:proofErr w:type="gramEnd"/>
+      <w:r>
+        <w:rPr>
+          <w:rFonts w:ascii="Calibri" w:hAnsi="Calibri" w:cs="Calibri"/>
+        </w:rPr>
+        <w:t>)</w:t>
       </w:r>
     </w:p>
     <w:p>
@@ -286,8 +300,16 @@
         <w:rPr>
           <w:rFonts w:ascii="Calibri" w:hAnsi="Calibri" w:cs="Calibri"/>
         </w:rPr>
-        <w:t xml:space="preserve"> + name</w:t>
-      </w:r>
+        <w:t xml:space="preserve"> + </w:t>
+      </w:r>
+      <w:proofErr w:type="gramStart"/>
+      <w:r>
+        <w:rPr>
+          <w:rFonts w:ascii="Calibri" w:hAnsi="Calibri" w:cs="Calibri"/>
+        </w:rPr>
+        <w:t>name</w:t>
+      </w:r>
+      <w:proofErr w:type="gramEnd"/>
     </w:p>
     <w:p>
       <w:pPr>
@@ -831,8 +853,16 @@
               <w:rPr>
                 <w:rFonts w:ascii="Calibri" w:hAnsi="Calibri" w:cs="Calibri"/>
               </w:rPr>
-              <w:t>IF ….THEN</w:t>
+              <w:t xml:space="preserve">IF </w:t>
             </w:r>
+            <w:proofErr w:type="gramStart"/>
+            <w:r>
+              <w:rPr>
+                <w:rFonts w:ascii="Calibri" w:hAnsi="Calibri" w:cs="Calibri"/>
+              </w:rPr>
+              <w:t>….THEN</w:t>
+            </w:r>
+            <w:proofErr w:type="gramEnd"/>
           </w:p>
         </w:tc>
       </w:tr>
@@ -895,8 +925,16 @@
               <w:rPr>
                 <w:rFonts w:ascii="Calibri" w:hAnsi="Calibri" w:cs="Calibri"/>
               </w:rPr>
-              <w:t>ELSEIF ….THEN</w:t>
+              <w:t xml:space="preserve">ELSEIF </w:t>
             </w:r>
+            <w:proofErr w:type="gramStart"/>
+            <w:r>
+              <w:rPr>
+                <w:rFonts w:ascii="Calibri" w:hAnsi="Calibri" w:cs="Calibri"/>
+              </w:rPr>
+              <w:t>….THEN</w:t>
+            </w:r>
+            <w:proofErr w:type="gramEnd"/>
           </w:p>
         </w:tc>
       </w:tr>
@@ -994,7 +1032,21 @@
               <w:rPr>
                 <w:rFonts w:ascii="Calibri" w:hAnsi="Calibri" w:cs="Calibri"/>
               </w:rPr>
-              <w:t>“end of if”</w:t>
+              <w:t>“</w:t>
+            </w:r>
+            <w:proofErr w:type="gramStart"/>
+            <w:r>
+              <w:rPr>
+                <w:rFonts w:ascii="Calibri" w:hAnsi="Calibri" w:cs="Calibri"/>
+              </w:rPr>
+              <w:t>end</w:t>
+            </w:r>
+            <w:proofErr w:type="gramEnd"/>
+            <w:r>
+              <w:rPr>
+                <w:rFonts w:ascii="Calibri" w:hAnsi="Calibri" w:cs="Calibri"/>
+              </w:rPr>
+              <w:t xml:space="preserve"> of if”</w:t>
             </w:r>
           </w:p>
         </w:tc>
@@ -1124,7 +1176,21 @@
               <w:rPr>
                 <w:rFonts w:ascii="Calibri" w:hAnsi="Calibri" w:cs="Calibri"/>
               </w:rPr>
-              <w:t>“end of for”</w:t>
+              <w:t>“</w:t>
+            </w:r>
+            <w:proofErr w:type="gramStart"/>
+            <w:r>
+              <w:rPr>
+                <w:rFonts w:ascii="Calibri" w:hAnsi="Calibri" w:cs="Calibri"/>
+              </w:rPr>
+              <w:t>end</w:t>
+            </w:r>
+            <w:proofErr w:type="gramEnd"/>
+            <w:r>
+              <w:rPr>
+                <w:rFonts w:ascii="Calibri" w:hAnsi="Calibri" w:cs="Calibri"/>
+              </w:rPr>
+              <w:t xml:space="preserve"> of for”</w:t>
             </w:r>
           </w:p>
         </w:tc>
@@ -1254,7 +1320,21 @@
               <w:rPr>
                 <w:rFonts w:ascii="Calibri" w:hAnsi="Calibri" w:cs="Calibri"/>
               </w:rPr>
-              <w:t>“end of while”</w:t>
+              <w:t>“</w:t>
+            </w:r>
+            <w:proofErr w:type="gramStart"/>
+            <w:r>
+              <w:rPr>
+                <w:rFonts w:ascii="Calibri" w:hAnsi="Calibri" w:cs="Calibri"/>
+              </w:rPr>
+              <w:t>end</w:t>
+            </w:r>
+            <w:proofErr w:type="gramEnd"/>
+            <w:r>
+              <w:rPr>
+                <w:rFonts w:ascii="Calibri" w:hAnsi="Calibri" w:cs="Calibri"/>
+              </w:rPr>
+              <w:t xml:space="preserve"> of while”</w:t>
             </w:r>
           </w:p>
         </w:tc>
@@ -1750,7 +1830,19 @@
         <w:rPr>
           <w:rFonts w:ascii="Calibri" w:hAnsi="Calibri" w:cs="Calibri"/>
         </w:rPr>
-        <w:t>Different shapes and colors are used to represent specific instructions or decisions.</w:t>
+        <w:t xml:space="preserve">Different shapes and </w:t>
+      </w:r>
+      <w:r>
+        <w:rPr>
+          <w:rFonts w:ascii="Calibri" w:hAnsi="Calibri" w:cs="Calibri"/>
+        </w:rPr>
+        <w:t>colours</w:t>
+      </w:r>
+      <w:r>
+        <w:rPr>
+          <w:rFonts w:ascii="Calibri" w:hAnsi="Calibri" w:cs="Calibri"/>
+        </w:rPr>
+        <w:t xml:space="preserve"> are used to represent specific instructions or decisions.</w:t>
       </w:r>
     </w:p>
     <w:p>
@@ -1864,7 +1956,21 @@
         <w:rPr>
           <w:rFonts w:ascii="Calibri" w:hAnsi="Calibri" w:cs="Calibri"/>
         </w:rPr>
-        <w:t>- Lines with Arrows indicating the order in which steps are carried out, especially for loops.</w:t>
+        <w:t xml:space="preserve">- Lines with Arrows indicating the order in which steps are </w:t>
+      </w:r>
+      <w:proofErr w:type="gramStart"/>
+      <w:r>
+        <w:rPr>
+          <w:rFonts w:ascii="Calibri" w:hAnsi="Calibri" w:cs="Calibri"/>
+        </w:rPr>
+        <w:t>carried out</w:t>
+      </w:r>
+      <w:proofErr w:type="gramEnd"/>
+      <w:r>
+        <w:rPr>
+          <w:rFonts w:ascii="Calibri" w:hAnsi="Calibri" w:cs="Calibri"/>
+        </w:rPr>
+        <w:t>, especially for loops.</w:t>
       </w:r>
     </w:p>
     <w:p>
@@ -2105,7 +2211,21 @@
         <w:rPr>
           <w:rFonts w:ascii="Calibri" w:hAnsi="Calibri" w:cs="Calibri"/>
         </w:rPr>
-        <w:t>ALGORITHM askName()</w:t>
+        <w:t xml:space="preserve">ALGORITHM </w:t>
+      </w:r>
+      <w:proofErr w:type="gramStart"/>
+      <w:r>
+        <w:rPr>
+          <w:rFonts w:ascii="Calibri" w:hAnsi="Calibri" w:cs="Calibri"/>
+        </w:rPr>
+        <w:t>askName(</w:t>
+      </w:r>
+      <w:proofErr w:type="gramEnd"/>
+      <w:r>
+        <w:rPr>
+          <w:rFonts w:ascii="Calibri" w:hAnsi="Calibri" w:cs="Calibri"/>
+        </w:rPr>
+        <w:t>)</w:t>
       </w:r>
     </w:p>
     <w:p>
@@ -2250,8 +2370,16 @@
         <w:rPr>
           <w:rFonts w:ascii="Calibri" w:hAnsi="Calibri" w:cs="Calibri"/>
         </w:rPr>
-        <w:t xml:space="preserve"> + name</w:t>
-      </w:r>
+        <w:t xml:space="preserve"> + </w:t>
+      </w:r>
+      <w:proofErr w:type="gramStart"/>
+      <w:r>
+        <w:rPr>
+          <w:rFonts w:ascii="Calibri" w:hAnsi="Calibri" w:cs="Calibri"/>
+        </w:rPr>
+        <w:t>name</w:t>
+      </w:r>
+      <w:proofErr w:type="gramEnd"/>
     </w:p>
     <w:p>
       <w:pPr>
@@ -2649,6 +2777,7 @@
         </w:rPr>
         <w:t xml:space="preserve">ALGORITHM </w:t>
       </w:r>
+      <w:proofErr w:type="gramStart"/>
       <w:r>
         <w:rPr>
           <w:rFonts w:ascii="Calibri" w:hAnsi="Calibri" w:cs="Calibri"/>
@@ -2659,7 +2788,14 @@
         <w:rPr>
           <w:rFonts w:ascii="Calibri" w:hAnsi="Calibri" w:cs="Calibri"/>
         </w:rPr>
-        <w:t>()</w:t>
+        <w:t>(</w:t>
+      </w:r>
+      <w:proofErr w:type="gramEnd"/>
+      <w:r>
+        <w:rPr>
+          <w:rFonts w:ascii="Calibri" w:hAnsi="Calibri" w:cs="Calibri"/>
+        </w:rPr>
+        <w:t>)</w:t>
       </w:r>
     </w:p>
     <w:p>
@@ -2731,7 +2867,19 @@
         <w:rPr>
           <w:rFonts w:ascii="Calibri" w:hAnsi="Calibri" w:cs="Calibri"/>
         </w:rPr>
-        <w:t>What is your favorite colo</w:t>
+        <w:t xml:space="preserve">What is your </w:t>
+      </w:r>
+      <w:r>
+        <w:rPr>
+          <w:rFonts w:ascii="Calibri" w:hAnsi="Calibri" w:cs="Calibri"/>
+        </w:rPr>
+        <w:t>favourite</w:t>
+      </w:r>
+      <w:r>
+        <w:rPr>
+          <w:rFonts w:ascii="Calibri" w:hAnsi="Calibri" w:cs="Calibri"/>
+        </w:rPr>
+        <w:t xml:space="preserve"> colo</w:t>
       </w:r>
       <w:r>
         <w:rPr>
@@ -2997,7 +3145,21 @@
         <w:rPr>
           <w:rFonts w:ascii="Calibri" w:hAnsi="Calibri" w:cs="Calibri"/>
         </w:rPr>
-        <w:t>Mark it in before each of the 3 lines.</w:t>
+        <w:t xml:space="preserve">Mark it in before each of the </w:t>
+      </w:r>
+      <w:proofErr w:type="gramStart"/>
+      <w:r>
+        <w:rPr>
+          <w:rFonts w:ascii="Calibri" w:hAnsi="Calibri" w:cs="Calibri"/>
+        </w:rPr>
+        <w:t>3</w:t>
+      </w:r>
+      <w:proofErr w:type="gramEnd"/>
+      <w:r>
+        <w:rPr>
+          <w:rFonts w:ascii="Calibri" w:hAnsi="Calibri" w:cs="Calibri"/>
+        </w:rPr>
+        <w:t xml:space="preserve"> lines.</w:t>
       </w:r>
       <w:r>
         <w:rPr>
@@ -3268,6 +3430,7 @@
         </w:rPr>
         <w:t xml:space="preserve">ALGORITHM </w:t>
       </w:r>
+      <w:proofErr w:type="gramStart"/>
       <w:r>
         <w:rPr>
           <w:rFonts w:ascii="Calibri" w:hAnsi="Calibri" w:cs="Calibri"/>
@@ -3278,7 +3441,14 @@
         <w:rPr>
           <w:rFonts w:ascii="Calibri" w:hAnsi="Calibri" w:cs="Calibri"/>
         </w:rPr>
-        <w:t>()</w:t>
+        <w:t>(</w:t>
+      </w:r>
+      <w:proofErr w:type="gramEnd"/>
+      <w:r>
+        <w:rPr>
+          <w:rFonts w:ascii="Calibri" w:hAnsi="Calibri" w:cs="Calibri"/>
+        </w:rPr>
+        <w:t>)</w:t>
       </w:r>
     </w:p>
     <w:p>
@@ -3353,12 +3523,14 @@
         </w:rPr>
         <w:t xml:space="preserve">, </w:t>
       </w:r>
+      <w:proofErr w:type="gramStart"/>
       <w:r>
         <w:rPr>
           <w:rFonts w:ascii="Calibri" w:hAnsi="Calibri" w:cs="Calibri"/>
         </w:rPr>
         <w:t>w</w:t>
       </w:r>
+      <w:proofErr w:type="gramEnd"/>
     </w:p>
     <w:p>
       <w:pPr>
@@ -3626,8 +3798,16 @@
         <w:rPr>
           <w:rFonts w:ascii="Calibri" w:hAnsi="Calibri" w:cs="Calibri"/>
         </w:rPr>
-        <w:t>A gets l times w</w:t>
-      </w:r>
+        <w:t xml:space="preserve">A gets l times </w:t>
+      </w:r>
+      <w:proofErr w:type="gramStart"/>
+      <w:r>
+        <w:rPr>
+          <w:rFonts w:ascii="Calibri" w:hAnsi="Calibri" w:cs="Calibri"/>
+        </w:rPr>
+        <w:t>w</w:t>
+      </w:r>
+      <w:proofErr w:type="gramEnd"/>
       <w:r>
         <w:rPr>
           <w:rFonts w:ascii="Calibri" w:hAnsi="Calibri" w:cs="Calibri"/>
@@ -3894,6 +4074,7 @@
         </w:rPr>
         <w:t xml:space="preserve">ALGORITHM </w:t>
       </w:r>
+      <w:proofErr w:type="gramStart"/>
       <w:r>
         <w:rPr>
           <w:rFonts w:ascii="Calibri" w:hAnsi="Calibri" w:cs="Calibri"/>
@@ -3904,7 +4085,14 @@
         <w:rPr>
           <w:rFonts w:ascii="Calibri" w:hAnsi="Calibri" w:cs="Calibri"/>
         </w:rPr>
-        <w:t>()</w:t>
+        <w:t>(</w:t>
+      </w:r>
+      <w:proofErr w:type="gramEnd"/>
+      <w:r>
+        <w:rPr>
+          <w:rFonts w:ascii="Calibri" w:hAnsi="Calibri" w:cs="Calibri"/>
+        </w:rPr>
+        <w:t>)</w:t>
       </w:r>
     </w:p>
     <w:p>
@@ -4256,6 +4444,7 @@
         </w:rPr>
         <w:t xml:space="preserve">ALGORITHM </w:t>
       </w:r>
+      <w:proofErr w:type="gramStart"/>
       <w:r>
         <w:rPr>
           <w:rFonts w:ascii="Calibri" w:hAnsi="Calibri" w:cs="Calibri"/>
@@ -4266,7 +4455,14 @@
         <w:rPr>
           <w:rFonts w:ascii="Calibri" w:hAnsi="Calibri" w:cs="Calibri"/>
         </w:rPr>
-        <w:t>()</w:t>
+        <w:t>(</w:t>
+      </w:r>
+      <w:proofErr w:type="gramEnd"/>
+      <w:r>
+        <w:rPr>
+          <w:rFonts w:ascii="Calibri" w:hAnsi="Calibri" w:cs="Calibri"/>
+        </w:rPr>
+        <w:t>)</w:t>
       </w:r>
     </w:p>
     <w:p>
@@ -4333,8 +4529,16 @@
         <w:rPr>
           <w:rFonts w:ascii="Calibri" w:hAnsi="Calibri" w:cs="Calibri"/>
         </w:rPr>
-        <w:t>b, h</w:t>
-      </w:r>
+        <w:t xml:space="preserve">b, </w:t>
+      </w:r>
+      <w:proofErr w:type="gramStart"/>
+      <w:r>
+        <w:rPr>
+          <w:rFonts w:ascii="Calibri" w:hAnsi="Calibri" w:cs="Calibri"/>
+        </w:rPr>
+        <w:t>h</w:t>
+      </w:r>
+      <w:proofErr w:type="gramEnd"/>
     </w:p>
     <w:p>
       <w:pPr>
@@ -4656,6 +4860,7 @@
         </w:rPr>
         <w:t xml:space="preserve">ALGORITHM </w:t>
       </w:r>
+      <w:proofErr w:type="gramStart"/>
       <w:r>
         <w:rPr>
           <w:rFonts w:ascii="Calibri" w:hAnsi="Calibri" w:cs="Calibri"/>
@@ -4666,7 +4871,14 @@
         <w:rPr>
           <w:rFonts w:ascii="Calibri" w:hAnsi="Calibri" w:cs="Calibri"/>
         </w:rPr>
-        <w:t>()</w:t>
+        <w:t>(</w:t>
+      </w:r>
+      <w:proofErr w:type="gramEnd"/>
+      <w:r>
+        <w:rPr>
+          <w:rFonts w:ascii="Calibri" w:hAnsi="Calibri" w:cs="Calibri"/>
+        </w:rPr>
+        <w:t>)</w:t>
       </w:r>
     </w:p>
     <w:p>
@@ -5197,7 +5409,21 @@
         <w:rPr>
           <w:rFonts w:ascii="Calibri" w:hAnsi="Calibri" w:cs="Calibri"/>
         </w:rPr>
-        <w:t>The new shape in the flowchart (number &gt; 0?), is for a decision, which tests a condition and answers True (Y</w:t>
+        <w:t xml:space="preserve">The new shape in the flowchart (number &gt; 0?), is for a decision, which </w:t>
+      </w:r>
+      <w:proofErr w:type="gramStart"/>
+      <w:r>
+        <w:rPr>
+          <w:rFonts w:ascii="Calibri" w:hAnsi="Calibri" w:cs="Calibri"/>
+        </w:rPr>
+        <w:t>tests</w:t>
+      </w:r>
+      <w:proofErr w:type="gramEnd"/>
+      <w:r>
+        <w:rPr>
+          <w:rFonts w:ascii="Calibri" w:hAnsi="Calibri" w:cs="Calibri"/>
+        </w:rPr>
+        <w:t xml:space="preserve"> a condition and answers True (Y</w:t>
       </w:r>
       <w:r>
         <w:rPr>
@@ -5383,15 +5609,9 @@
         <w:spacing w:after="0"/>
         <w:rPr>
           <w:rFonts w:ascii="Calibri" w:hAnsi="Calibri" w:cs="Calibri"/>
-        </w:rPr>
-      </w:pPr>
-      <w:r>
-        <w:rPr>
-          <w:rFonts w:ascii="Calibri" w:hAnsi="Calibri" w:cs="Calibri"/>
           <w:noProof/>
         </w:rPr>
-        <w:t xml:space="preserve">           </w:t>
-      </w:r>
+      </w:pPr>
     </w:p>
     <w:p>
       <w:pPr>
@@ -5412,6 +5632,7 @@
         </w:rPr>
         <w:t xml:space="preserve">ALGORITHM </w:t>
       </w:r>
+      <w:proofErr w:type="gramStart"/>
       <w:r>
         <w:rPr>
           <w:rFonts w:ascii="Calibri" w:hAnsi="Calibri" w:cs="Calibri"/>
@@ -5422,7 +5643,14 @@
         <w:rPr>
           <w:rFonts w:ascii="Calibri" w:hAnsi="Calibri" w:cs="Calibri"/>
         </w:rPr>
-        <w:t>()</w:t>
+        <w:t>(</w:t>
+      </w:r>
+      <w:proofErr w:type="gramEnd"/>
+      <w:r>
+        <w:rPr>
+          <w:rFonts w:ascii="Calibri" w:hAnsi="Calibri" w:cs="Calibri"/>
+        </w:rPr>
+        <w:t>)</w:t>
       </w:r>
     </w:p>
     <w:p>
@@ -5750,7 +5978,21 @@
         <w:rPr>
           <w:rFonts w:ascii="Calibri" w:hAnsi="Calibri" w:cs="Calibri"/>
         </w:rPr>
-        <w:t xml:space="preserve"> provide alternatives or branches in the code. </w:t>
+        <w:t xml:space="preserve"> </w:t>
+      </w:r>
+      <w:proofErr w:type="gramStart"/>
+      <w:r>
+        <w:rPr>
+          <w:rFonts w:ascii="Calibri" w:hAnsi="Calibri" w:cs="Calibri"/>
+        </w:rPr>
+        <w:t>provide</w:t>
+      </w:r>
+      <w:proofErr w:type="gramEnd"/>
+      <w:r>
+        <w:rPr>
+          <w:rFonts w:ascii="Calibri" w:hAnsi="Calibri" w:cs="Calibri"/>
+        </w:rPr>
+        <w:t xml:space="preserve"> alternatives or branches in the code. </w:t>
       </w:r>
       <w:r>
         <w:rPr>
@@ -5798,7 +6040,19 @@
         <w:rPr>
           <w:rFonts w:ascii="Calibri" w:hAnsi="Calibri" w:cs="Calibri"/>
         </w:rPr>
-        <w:t>Use the pseducode to a</w:t>
+        <w:t xml:space="preserve">Use the </w:t>
+      </w:r>
+      <w:r>
+        <w:rPr>
+          <w:rFonts w:ascii="Calibri" w:hAnsi="Calibri" w:cs="Calibri"/>
+        </w:rPr>
+        <w:t>pseudocode</w:t>
+      </w:r>
+      <w:r>
+        <w:rPr>
+          <w:rFonts w:ascii="Calibri" w:hAnsi="Calibri" w:cs="Calibri"/>
+        </w:rPr>
+        <w:t xml:space="preserve"> to a</w:t>
       </w:r>
       <w:r>
         <w:rPr>
@@ -6718,7 +6972,25 @@
                 <w:sz w:val="20"/>
                 <w:szCs w:val="20"/>
               </w:rPr>
-              <w:t xml:space="preserve">If color != </w:t>
+              <w:t xml:space="preserve">If </w:t>
+            </w:r>
+            <w:proofErr w:type="gramStart"/>
+            <w:r>
+              <w:rPr>
+                <w:rFonts w:ascii="Calibri" w:hAnsi="Calibri" w:cs="Calibri"/>
+                <w:sz w:val="20"/>
+                <w:szCs w:val="20"/>
+              </w:rPr>
+              <w:t>color !</w:t>
+            </w:r>
+            <w:proofErr w:type="gramEnd"/>
+            <w:r>
+              <w:rPr>
+                <w:rFonts w:ascii="Calibri" w:hAnsi="Calibri" w:cs="Calibri"/>
+                <w:sz w:val="20"/>
+                <w:szCs w:val="20"/>
+              </w:rPr>
+              <w:t xml:space="preserve">= </w:t>
             </w:r>
             <w:r>
               <w:rPr>
@@ -7200,7 +7472,21 @@
         <w:rPr>
           <w:rFonts w:ascii="Calibri" w:hAnsi="Calibri" w:cs="Calibri"/>
         </w:rPr>
-        <w:t>n operator used to test equality?</w:t>
+        <w:t xml:space="preserve">n operator used to </w:t>
+      </w:r>
+      <w:proofErr w:type="gramStart"/>
+      <w:r>
+        <w:rPr>
+          <w:rFonts w:ascii="Calibri" w:hAnsi="Calibri" w:cs="Calibri"/>
+        </w:rPr>
+        <w:t>test</w:t>
+      </w:r>
+      <w:proofErr w:type="gramEnd"/>
+      <w:r>
+        <w:rPr>
+          <w:rFonts w:ascii="Calibri" w:hAnsi="Calibri" w:cs="Calibri"/>
+        </w:rPr>
+        <w:t xml:space="preserve"> equality?</w:t>
       </w:r>
       <w:r>
         <w:rPr>
@@ -7226,7 +7512,19 @@
         <w:rPr>
           <w:rFonts w:ascii="Calibri" w:hAnsi="Calibri" w:cs="Calibri"/>
         </w:rPr>
-        <w:t>Use the pseducode to add the missing text to the flowchart</w:t>
+        <w:t xml:space="preserve">Use the </w:t>
+      </w:r>
+      <w:r>
+        <w:rPr>
+          <w:rFonts w:ascii="Calibri" w:hAnsi="Calibri" w:cs="Calibri"/>
+        </w:rPr>
+        <w:t>pseudocode</w:t>
+      </w:r>
+      <w:r>
+        <w:rPr>
+          <w:rFonts w:ascii="Calibri" w:hAnsi="Calibri" w:cs="Calibri"/>
+        </w:rPr>
+        <w:t xml:space="preserve"> to add the missing text to the flowchart</w:t>
       </w:r>
       <w:r>
         <w:rPr>
@@ -7416,7 +7714,21 @@
         <w:rPr>
           <w:rFonts w:ascii="Calibri" w:hAnsi="Calibri" w:cs="Calibri"/>
         </w:rPr>
-        <w:t>ALGORITHM whatToWear()</w:t>
+        <w:t xml:space="preserve">ALGORITHM </w:t>
+      </w:r>
+      <w:proofErr w:type="gramStart"/>
+      <w:r>
+        <w:rPr>
+          <w:rFonts w:ascii="Calibri" w:hAnsi="Calibri" w:cs="Calibri"/>
+        </w:rPr>
+        <w:t>whatToWear(</w:t>
+      </w:r>
+      <w:proofErr w:type="gramEnd"/>
+      <w:r>
+        <w:rPr>
+          <w:rFonts w:ascii="Calibri" w:hAnsi="Calibri" w:cs="Calibri"/>
+        </w:rPr>
+        <w:t>)</w:t>
       </w:r>
     </w:p>
     <w:p>
@@ -7746,7 +8058,21 @@
         <w:rPr>
           <w:rFonts w:ascii="Calibri" w:hAnsi="Calibri" w:cs="Calibri"/>
         </w:rPr>
-        <w:t>ELSEIF (or ELSE IF) is used in pseudocode to handle multiple conditions in a decision-making structure. It allows you to check additional conditions if the first IF condition is false — without ending the decision block.</w:t>
+        <w:t xml:space="preserve">ELSEIF (or ELSE IF) is used in pseudocode to </w:t>
+      </w:r>
+      <w:proofErr w:type="gramStart"/>
+      <w:r>
+        <w:rPr>
+          <w:rFonts w:ascii="Calibri" w:hAnsi="Calibri" w:cs="Calibri"/>
+        </w:rPr>
+        <w:t>handle</w:t>
+      </w:r>
+      <w:proofErr w:type="gramEnd"/>
+      <w:r>
+        <w:rPr>
+          <w:rFonts w:ascii="Calibri" w:hAnsi="Calibri" w:cs="Calibri"/>
+        </w:rPr>
+        <w:t xml:space="preserve"> multiple conditions in a decision-making structure. It allows you to check additional conditions if the first IF condition is false — without ending the decision block.</w:t>
       </w:r>
     </w:p>
     <w:p>
@@ -8081,7 +8407,21 @@
         <w:rPr>
           <w:rFonts w:ascii="Calibri" w:hAnsi="Calibri" w:cs="Calibri"/>
         </w:rPr>
-        <w:t>ALGORITHM classifyQuadrilateralBySides()</w:t>
+        <w:t xml:space="preserve">ALGORITHM </w:t>
+      </w:r>
+      <w:proofErr w:type="gramStart"/>
+      <w:r>
+        <w:rPr>
+          <w:rFonts w:ascii="Calibri" w:hAnsi="Calibri" w:cs="Calibri"/>
+        </w:rPr>
+        <w:t>classifyQuadrilateralBySides(</w:t>
+      </w:r>
+      <w:proofErr w:type="gramEnd"/>
+      <w:r>
+        <w:rPr>
+          <w:rFonts w:ascii="Calibri" w:hAnsi="Calibri" w:cs="Calibri"/>
+        </w:rPr>
+        <w:t>)</w:t>
       </w:r>
     </w:p>
     <w:p>
@@ -8141,8 +8481,16 @@
         <w:rPr>
           <w:rFonts w:ascii="Calibri" w:hAnsi="Calibri" w:cs="Calibri"/>
         </w:rPr>
-        <w:t>INPUT sidesEqual, oppositeSidesEqual</w:t>
-      </w:r>
+        <w:t xml:space="preserve">INPUT sidesEqual, </w:t>
+      </w:r>
+      <w:proofErr w:type="gramStart"/>
+      <w:r>
+        <w:rPr>
+          <w:rFonts w:ascii="Calibri" w:hAnsi="Calibri" w:cs="Calibri"/>
+        </w:rPr>
+        <w:t>oppositeSidesEqual</w:t>
+      </w:r>
+      <w:proofErr w:type="gramEnd"/>
     </w:p>
     <w:p>
       <w:pPr>
@@ -8415,7 +8763,19 @@
         <w:rPr>
           <w:rFonts w:ascii="Calibri" w:hAnsi="Calibri" w:cs="Calibri"/>
         </w:rPr>
-        <w:t>Use the pseducode to add the missing text to the flowchart</w:t>
+        <w:t xml:space="preserve">Use the </w:t>
+      </w:r>
+      <w:r>
+        <w:rPr>
+          <w:rFonts w:ascii="Calibri" w:hAnsi="Calibri" w:cs="Calibri"/>
+        </w:rPr>
+        <w:t>pseudocode</w:t>
+      </w:r>
+      <w:r>
+        <w:rPr>
+          <w:rFonts w:ascii="Calibri" w:hAnsi="Calibri" w:cs="Calibri"/>
+        </w:rPr>
+        <w:t xml:space="preserve"> to add the missing text to the flowchart</w:t>
       </w:r>
       <w:r>
         <w:rPr>
@@ -8612,7 +8972,21 @@
         <w:rPr>
           <w:rFonts w:ascii="Calibri" w:hAnsi="Calibri" w:cs="Calibri"/>
         </w:rPr>
-        <w:t>ALGORITHM classifyQuadrilateralBySidesAndAngles()</w:t>
+        <w:t xml:space="preserve">ALGORITHM </w:t>
+      </w:r>
+      <w:proofErr w:type="gramStart"/>
+      <w:r>
+        <w:rPr>
+          <w:rFonts w:ascii="Calibri" w:hAnsi="Calibri" w:cs="Calibri"/>
+        </w:rPr>
+        <w:t>classifyQuadrilateralBySidesAndAngles(</w:t>
+      </w:r>
+      <w:proofErr w:type="gramEnd"/>
+      <w:r>
+        <w:rPr>
+          <w:rFonts w:ascii="Calibri" w:hAnsi="Calibri" w:cs="Calibri"/>
+        </w:rPr>
+        <w:t>)</w:t>
       </w:r>
     </w:p>
     <w:p>
@@ -9056,7 +9430,19 @@
         <w:rPr>
           <w:rFonts w:ascii="Calibri" w:hAnsi="Calibri" w:cs="Calibri"/>
         </w:rPr>
-        <w:t>Use the pseducode to add the missing text to the flowchart</w:t>
+        <w:t xml:space="preserve">Use the </w:t>
+      </w:r>
+      <w:r>
+        <w:rPr>
+          <w:rFonts w:ascii="Calibri" w:hAnsi="Calibri" w:cs="Calibri"/>
+        </w:rPr>
+        <w:t>pseudocode</w:t>
+      </w:r>
+      <w:r>
+        <w:rPr>
+          <w:rFonts w:ascii="Calibri" w:hAnsi="Calibri" w:cs="Calibri"/>
+        </w:rPr>
+        <w:t xml:space="preserve"> to add the missing text to the flowchart</w:t>
       </w:r>
       <w:r>
         <w:rPr>
@@ -9344,7 +9730,21 @@
         <w:rPr>
           <w:rFonts w:ascii="Calibri" w:hAnsi="Calibri" w:cs="Calibri"/>
         </w:rPr>
-        <w:t>ALGORITHM triangleType()</w:t>
+        <w:t xml:space="preserve">ALGORITHM </w:t>
+      </w:r>
+      <w:proofErr w:type="gramStart"/>
+      <w:r>
+        <w:rPr>
+          <w:rFonts w:ascii="Calibri" w:hAnsi="Calibri" w:cs="Calibri"/>
+        </w:rPr>
+        <w:t>triangleType(</w:t>
+      </w:r>
+      <w:proofErr w:type="gramEnd"/>
+      <w:r>
+        <w:rPr>
+          <w:rFonts w:ascii="Calibri" w:hAnsi="Calibri" w:cs="Calibri"/>
+        </w:rPr>
+        <w:t>)</w:t>
       </w:r>
     </w:p>
     <w:p>
@@ -9404,8 +9804,16 @@
         <w:rPr>
           <w:rFonts w:ascii="Calibri" w:hAnsi="Calibri" w:cs="Calibri"/>
         </w:rPr>
-        <w:t>INPUT sideA, sideB, sideC</w:t>
-      </w:r>
+        <w:t xml:space="preserve">INPUT sideA, sideB, </w:t>
+      </w:r>
+      <w:proofErr w:type="gramStart"/>
+      <w:r>
+        <w:rPr>
+          <w:rFonts w:ascii="Calibri" w:hAnsi="Calibri" w:cs="Calibri"/>
+        </w:rPr>
+        <w:t>sideC</w:t>
+      </w:r>
+      <w:proofErr w:type="gramEnd"/>
     </w:p>
     <w:p>
       <w:pPr>
@@ -10120,7 +10528,21 @@
         <w:rPr>
           <w:rFonts w:ascii="Calibri" w:hAnsi="Calibri" w:cs="Calibri"/>
         </w:rPr>
-        <w:t>In the pseudocode, in the IF statement above, which logical operator is used to see if all 3 sides are of equal length?</w:t>
+        <w:t xml:space="preserve">In the pseudocode, in the IF statement above, which logical operator is used to see if all </w:t>
+      </w:r>
+      <w:proofErr w:type="gramStart"/>
+      <w:r>
+        <w:rPr>
+          <w:rFonts w:ascii="Calibri" w:hAnsi="Calibri" w:cs="Calibri"/>
+        </w:rPr>
+        <w:t>3</w:t>
+      </w:r>
+      <w:proofErr w:type="gramEnd"/>
+      <w:r>
+        <w:rPr>
+          <w:rFonts w:ascii="Calibri" w:hAnsi="Calibri" w:cs="Calibri"/>
+        </w:rPr>
+        <w:t xml:space="preserve"> sides are of equal length?</w:t>
       </w:r>
       <w:r>
         <w:rPr>
@@ -10167,7 +10589,27 @@
         <w:rPr>
           <w:rFonts w:ascii="Calibri" w:hAnsi="Calibri" w:cs="Calibri"/>
         </w:rPr>
-        <w:t>ELSEIF statement above, what is the most number of sides that can be equal?</w:t>
+        <w:t xml:space="preserve"> </w:t>
+      </w:r>
+      <w:r>
+        <w:rPr>
+          <w:rFonts w:ascii="Calibri" w:hAnsi="Calibri" w:cs="Calibri"/>
+        </w:rPr>
+        <w:t xml:space="preserve">ELSEIF statement above, what is </w:t>
+      </w:r>
+      <w:proofErr w:type="gramStart"/>
+      <w:r>
+        <w:rPr>
+          <w:rFonts w:ascii="Calibri" w:hAnsi="Calibri" w:cs="Calibri"/>
+        </w:rPr>
+        <w:t>the most</w:t>
+      </w:r>
+      <w:proofErr w:type="gramEnd"/>
+      <w:r>
+        <w:rPr>
+          <w:rFonts w:ascii="Calibri" w:hAnsi="Calibri" w:cs="Calibri"/>
+        </w:rPr>
+        <w:t xml:space="preserve"> number of sides that can be equal?</w:t>
       </w:r>
       <w:r>
         <w:rPr>

--- a/docs/flowcharts/flowcharts and pseudocode.docx
+++ b/docs/flowcharts/flowcharts and pseudocode.docx
@@ -8127,6 +8127,56 @@
         <w:rPr>
           <w:rFonts w:ascii="Calibri" w:hAnsi="Calibri" w:cs="Calibri"/>
         </w:rPr>
+        <w:t xml:space="preserve">What do you wear if </w:t>
+      </w:r>
+      <w:r>
+        <w:rPr>
+          <w:rFonts w:ascii="Calibri" w:hAnsi="Calibri" w:cs="Calibri"/>
+        </w:rPr>
+        <w:t>the first condition is</w:t>
+      </w:r>
+      <w:r>
+        <w:rPr>
+          <w:rFonts w:ascii="Calibri" w:hAnsi="Calibri" w:cs="Calibri"/>
+        </w:rPr>
+        <w:t xml:space="preserve"> False</w:t>
+      </w:r>
+      <w:r>
+        <w:rPr>
+          <w:rFonts w:ascii="Calibri" w:hAnsi="Calibri" w:cs="Calibri"/>
+        </w:rPr>
+        <w:t xml:space="preserve"> and the second is True</w:t>
+      </w:r>
+      <w:r>
+        <w:rPr>
+          <w:rFonts w:ascii="Calibri" w:hAnsi="Calibri" w:cs="Calibri"/>
+        </w:rPr>
+        <w:t>?</w:t>
+      </w:r>
+      <w:r>
+        <w:rPr>
+          <w:rFonts w:ascii="Calibri" w:hAnsi="Calibri" w:cs="Calibri"/>
+        </w:rPr>
+        <w:br/>
+      </w:r>
+    </w:p>
+    <w:p>
+      <w:pPr>
+        <w:pStyle w:val="ListParagraph"/>
+        <w:numPr>
+          <w:ilvl w:val="0"/>
+          <w:numId w:val="1"/>
+        </w:numPr>
+        <w:spacing w:after="0"/>
+        <w:ind w:hanging="720"/>
+        <w:rPr>
+          <w:rFonts w:ascii="Calibri" w:hAnsi="Calibri" w:cs="Calibri"/>
+        </w:rPr>
+      </w:pPr>
+      <w:r>
+        <w:rPr>
+          <w:rFonts w:ascii="Calibri" w:hAnsi="Calibri" w:cs="Calibri"/>
+        </w:rPr>
         <w:t>What do you wear if all conditions are False?</w:t>
       </w:r>
       <w:r>
@@ -8135,22 +8185,14 @@
         </w:rPr>
         <w:br/>
       </w:r>
-    </w:p>
-    <w:p>
-      <w:pPr>
-        <w:spacing w:after="0"/>
-        <w:rPr>
-          <w:rFonts w:ascii="Calibri" w:hAnsi="Calibri" w:cs="Calibri"/>
-        </w:rPr>
-      </w:pPr>
-    </w:p>
-    <w:p>
-      <w:pPr>
-        <w:spacing w:after="0"/>
-        <w:rPr>
-          <w:rFonts w:ascii="Calibri" w:hAnsi="Calibri" w:cs="Calibri"/>
-        </w:rPr>
-      </w:pPr>
+      <w:proofErr w:type="gramStart"/>
+      <w:r>
+        <w:rPr>
+          <w:rFonts w:ascii="Calibri" w:hAnsi="Calibri" w:cs="Calibri"/>
+        </w:rPr>
+        <w:t>w</w:t>
+      </w:r>
+      <w:proofErr w:type="gramEnd"/>
     </w:p>
     <w:p>
       <w:pPr>
